--- a/generated_doc.docx
+++ b/generated_doc.docx
@@ -498,7 +498,7 @@
                   <w:rFonts w:ascii="宋体" w:hAnsi="宋体" w:hint="eastAsia"/>
                   <w:szCs w:val="21"/>
                 </w:rPr>
-                <w:t>设备名字</w:t>
+                <w:t>fasdf</w:t>
               </w:r>
             </w:ins>
             <w:del w:id="8" w:author="li liangbin" w:date="2020-02-14T13:12:00Z">
@@ -564,7 +564,7 @@
                   <w:rFonts w:ascii="宋体" w:hAnsi="宋体" w:hint="eastAsia"/>
                   <w:szCs w:val="21"/>
                 </w:rPr>
-                <w:t>设备生产厂家</w:t>
+                <w:t>asdf</w:t>
               </w:r>
             </w:ins>
             <w:del w:id="14" w:author="li liangbin" w:date="2020-02-14T13:12:00Z">
@@ -629,7 +629,7 @@
                   <w:rFonts w:ascii="宋体" w:hAnsi="宋体"/>
                   <w:szCs w:val="21"/>
                 </w:rPr>
-                <w:t>生产时间</w:t>
+                <w:t>sdg</w:t>
               </w:r>
             </w:ins>
             <w:del w:id="18" w:author="li liangbin" w:date="2020-02-14T13:16:00Z">
@@ -694,7 +694,7 @@
                   <w:rFonts w:ascii="宋体" w:hAnsi="宋体"/>
                   <w:szCs w:val="21"/>
                 </w:rPr>
-                <w:t>保养时间</w:t>
+                <w:t>sdfg</w:t>
               </w:r>
             </w:ins>
             <w:del w:id="20" w:author="li liangbin" w:date="2020-02-14T13:18:00Z">
@@ -759,7 +759,7 @@
                   <w:rFonts w:ascii="宋体" w:hAnsi="宋体" w:hint="eastAsia"/>
                   <w:szCs w:val="21"/>
                 </w:rPr>
-                <w:t>责任人</w:t>
+                <w:t>sdf</w:t>
               </w:r>
             </w:ins>
             <w:del w:id="25" w:author="li liangbin" w:date="2020-02-14T13:18:00Z">
@@ -824,7 +824,7 @@
                   <w:rFonts w:ascii="宋体" w:hAnsi="宋体" w:hint="eastAsia"/>
                   <w:szCs w:val="21"/>
                 </w:rPr>
-                <w:t>实验人员</w:t>
+                <w:t>sdf</w:t>
               </w:r>
             </w:ins>
             <w:del w:id="29" w:author="li liangbin" w:date="2020-02-14T13:20:00Z">
@@ -898,7 +898,7 @@
                   <w:rFonts w:ascii="宋体" w:hAnsi="宋体" w:hint="eastAsia"/>
                   <w:szCs w:val="21"/>
                 </w:rPr>
-                <w:t>单位名称</w:t>
+                <w:t>sfdfg</w:t>
               </w:r>
             </w:ins>
           </w:p>
@@ -1088,7 +1088,7 @@
                   <w:rFonts w:ascii="宋体" w:hAnsi="宋体" w:hint="eastAsia"/>
                   <w:szCs w:val="21"/>
                 </w:rPr>
-                <w:t>压裂液名称</w:t>
+                <w:t>sdfg</w:t>
               </w:r>
             </w:ins>
             <w:del w:id="40" w:author="li liangbin" w:date="2020-02-14T13:24:00Z">
@@ -1147,7 +1147,7 @@
                   <w:rFonts w:ascii="宋体" w:hAnsi="宋体" w:hint="eastAsia"/>
                   <w:szCs w:val="21"/>
                 </w:rPr>
-                <w:t>支撑剂类型</w:t>
+                <w:t>fdgf</w:t>
               </w:r>
             </w:ins>
             <w:del w:id="42" w:author="li liangbin" w:date="2020-02-14T13:27:00Z">
@@ -1220,7 +1220,7 @@
                   <w:rFonts w:ascii="宋体" w:hAnsi="宋体"/>
                   <w:szCs w:val="21"/>
                 </w:rPr>
-                <w:t>压裂液粘度</w:t>
+                <w:t>dffg</w:t>
               </w:r>
             </w:ins>
             <w:del w:id="47" w:author="li liangbin" w:date="2020-02-14T13:25:00Z">
@@ -1300,7 +1300,7 @@
                   <w:rFonts w:ascii="宋体" w:hAnsi="宋体"/>
                   <w:szCs w:val="21"/>
                 </w:rPr>
-                <w:t>支撑剂密度</w:t>
+                <w:t>sf</w:t>
               </w:r>
             </w:ins>
             <w:del w:id="52" w:author="li liangbin" w:date="2020-02-14T13:27:00Z">
@@ -1389,7 +1389,7 @@
                   <w:rFonts w:ascii="宋体" w:hAnsi="宋体"/>
                   <w:szCs w:val="21"/>
                 </w:rPr>
-                <w:t>压裂液密度</w:t>
+                <w:t>sfh</w:t>
               </w:r>
             </w:ins>
             <w:del w:id="57" w:author="li liangbin" w:date="2020-02-14T13:26:00Z">
@@ -1444,7 +1444,7 @@
                   <w:rFonts w:ascii="宋体" w:hAnsi="宋体"/>
                   <w:szCs w:val="21"/>
                 </w:rPr>
-                <w:t>支撑剂孔径</w:t>
+                <w:t>fsgh</w:t>
               </w:r>
             </w:ins>
             <w:del w:id="59" w:author="li liangbin" w:date="2020-02-14T13:28:00Z">
@@ -1527,7 +1527,7 @@
                   <w:rFonts w:ascii="宋体" w:hAnsi="宋体"/>
                   <w:szCs w:val="21"/>
                 </w:rPr>
-                <w:t>实验文档的存放位置</w:t>
+                <w:t>sfhdf</w:t>
               </w:r>
             </w:ins>
           </w:p>
@@ -2283,7 +2283,7 @@
                   <w:rFonts w:ascii="宋体" w:hAnsi="宋体" w:hint="eastAsia"/>
                   <w:sz w:val="24"/>
                 </w:rPr>
-                <w:t>10</w:t>
+                <w:t>23</w:t>
               </w:r>
             </w:ins>
             <w:del w:id="105" w:author="li liangbin" w:date="2020-02-14T16:40:00Z">
@@ -2319,7 +2319,7 @@
                   <w:rFonts w:ascii="宋体" w:hAnsi="宋体"/>
                   <w:sz w:val="24"/>
                 </w:rPr>
-                <w:t>5</w:t>
+                <w:t>34</w:t>
               </w:r>
             </w:ins>
             <w:del w:id="107" w:author="li liangbin" w:date="2020-02-14T16:40:00Z">
@@ -2355,7 +2355,7 @@
                   <w:rFonts w:ascii="宋体" w:hAnsi="宋体"/>
                   <w:sz w:val="24"/>
                 </w:rPr>
-                <w:t>5</w:t>
+                <w:t>43</w:t>
               </w:r>
             </w:ins>
             <w:del w:id="111" w:author="li liangbin" w:date="2020-02-14T16:40:00Z">
@@ -2391,7 +2391,7 @@
                   <w:rFonts w:ascii="宋体" w:hAnsi="宋体"/>
                   <w:sz w:val="24"/>
                 </w:rPr>
-                <w:t>2.0</w:t>
+                <w:t>0.53</w:t>
               </w:r>
             </w:ins>
             <w:del w:id="113" w:author="li liangbin" w:date="2020-02-14T16:41:00Z">
@@ -2427,7 +2427,7 @@
                   <w:rFonts w:ascii="宋体" w:hAnsi="宋体"/>
                   <w:sz w:val="24"/>
                 </w:rPr>
-                <w:t>1.0</w:t>
+                <w:t>0.79</w:t>
               </w:r>
             </w:ins>
             <w:del w:id="115" w:author="li liangbin" w:date="2020-02-14T16:41:00Z">
@@ -2472,7 +2472,7 @@
                   <w:rFonts w:ascii="宋体" w:hAnsi="宋体"/>
                   <w:sz w:val="24"/>
                 </w:rPr>
-                <w:t>1.2</w:t>
+                <w:t>34</w:t>
               </w:r>
             </w:ins>
           </w:p>
@@ -2499,7 +2499,7 @@
                   <w:rFonts w:ascii="宋体" w:hAnsi="宋体"/>
                   <w:sz w:val="24"/>
                 </w:rPr>
-                <w:t>23</w:t>
+                <w:t>234</w:t>
               </w:r>
             </w:ins>
             <w:del w:id="121" w:author="li liangbin" w:date="2020-02-14T16:42:00Z">
@@ -2535,7 +2535,7 @@
                   <w:rFonts w:ascii="宋体" w:hAnsi="宋体" w:hint="eastAsia"/>
                   <w:sz w:val="24"/>
                 </w:rPr>
-                <w:t>1800</w:t>
+                <w:t>243</w:t>
               </w:r>
             </w:ins>
             <w:del w:id="123" w:author="li liangbin" w:date="2020-02-14T16:42:00Z">
@@ -2571,7 +2571,7 @@
                   <w:rFonts w:ascii="宋体" w:hAnsi="宋体"/>
                   <w:sz w:val="24"/>
                 </w:rPr>
-                <w:t>30</w:t>
+                <w:t>234</w:t>
               </w:r>
             </w:ins>
             <w:del w:id="127" w:author="li liangbin" w:date="2020-02-14T16:42:00Z">
@@ -2609,7 +2609,7 @@
                   <w:rFonts w:ascii="宋体" w:hAnsi="宋体" w:hint="eastAsia"/>
                   <w:sz w:val="24"/>
                 </w:rPr>
-                <w:t>10</w:t>
+                <w:t>234</w:t>
               </w:r>
             </w:ins>
             <w:del w:id="105" w:author="li liangbin" w:date="2020-02-14T16:40:00Z">
@@ -2645,7 +2645,7 @@
                   <w:rFonts w:ascii="宋体" w:hAnsi="宋体"/>
                   <w:sz w:val="24"/>
                 </w:rPr>
-                <w:t>5</w:t>
+                <w:t>234</w:t>
               </w:r>
             </w:ins>
             <w:del w:id="107" w:author="li liangbin" w:date="2020-02-14T16:40:00Z">
@@ -2681,7 +2681,7 @@
                   <w:rFonts w:ascii="宋体" w:hAnsi="宋体"/>
                   <w:sz w:val="24"/>
                 </w:rPr>
-                <w:t>5</w:t>
+                <w:t>234</w:t>
               </w:r>
             </w:ins>
             <w:del w:id="111" w:author="li liangbin" w:date="2020-02-14T16:40:00Z">
@@ -2717,7 +2717,7 @@
                   <w:rFonts w:ascii="宋体" w:hAnsi="宋体"/>
                   <w:sz w:val="24"/>
                 </w:rPr>
-                <w:t>2.0</w:t>
+                <w:t>1</w:t>
               </w:r>
             </w:ins>
             <w:del w:id="113" w:author="li liangbin" w:date="2020-02-14T16:41:00Z">
@@ -2753,7 +2753,7 @@
                   <w:rFonts w:ascii="宋体" w:hAnsi="宋体"/>
                   <w:sz w:val="24"/>
                 </w:rPr>
-                <w:t>1.0</w:t>
+                <w:t>1</w:t>
               </w:r>
             </w:ins>
             <w:del w:id="115" w:author="li liangbin" w:date="2020-02-14T16:41:00Z">
@@ -2798,7 +2798,7 @@
                   <w:rFonts w:ascii="宋体" w:hAnsi="宋体"/>
                   <w:sz w:val="24"/>
                 </w:rPr>
-                <w:t>1.2</w:t>
+                <w:t>234</w:t>
               </w:r>
             </w:ins>
           </w:p>
@@ -2825,7 +2825,7 @@
                   <w:rFonts w:ascii="宋体" w:hAnsi="宋体"/>
                   <w:sz w:val="24"/>
                 </w:rPr>
-                <w:t>23</w:t>
+                <w:t>234</w:t>
               </w:r>
             </w:ins>
             <w:del w:id="121" w:author="li liangbin" w:date="2020-02-14T16:42:00Z">
@@ -2861,7 +2861,7 @@
                   <w:rFonts w:ascii="宋体" w:hAnsi="宋体" w:hint="eastAsia"/>
                   <w:sz w:val="24"/>
                 </w:rPr>
-                <w:t>1800</w:t>
+                <w:t>243</w:t>
               </w:r>
             </w:ins>
             <w:del w:id="123" w:author="li liangbin" w:date="2020-02-14T16:42:00Z">
@@ -2897,7 +2897,7 @@
                   <w:rFonts w:ascii="宋体" w:hAnsi="宋体"/>
                   <w:sz w:val="24"/>
                 </w:rPr>
-                <w:t>30</w:t>
+                <w:t>234</w:t>
               </w:r>
             </w:ins>
             <w:del w:id="127" w:author="li liangbin" w:date="2020-02-14T16:42:00Z">
@@ -2935,7 +2935,7 @@
                   <w:rFonts w:ascii="宋体" w:hAnsi="宋体" w:hint="eastAsia"/>
                   <w:sz w:val="24"/>
                 </w:rPr>
-                <w:t>10</w:t>
+                <w:t>234</w:t>
               </w:r>
             </w:ins>
             <w:del w:id="105" w:author="li liangbin" w:date="2020-02-14T16:40:00Z">
@@ -2971,7 +2971,7 @@
                   <w:rFonts w:ascii="宋体" w:hAnsi="宋体"/>
                   <w:sz w:val="24"/>
                 </w:rPr>
-                <w:t>5</w:t>
+                <w:t>234</w:t>
               </w:r>
             </w:ins>
             <w:del w:id="107" w:author="li liangbin" w:date="2020-02-14T16:40:00Z">
@@ -3007,7 +3007,7 @@
                   <w:rFonts w:ascii="宋体" w:hAnsi="宋体"/>
                   <w:sz w:val="24"/>
                 </w:rPr>
-                <w:t>5</w:t>
+                <w:t>234</w:t>
               </w:r>
             </w:ins>
             <w:del w:id="111" w:author="li liangbin" w:date="2020-02-14T16:40:00Z">
@@ -3043,7 +3043,7 @@
                   <w:rFonts w:ascii="宋体" w:hAnsi="宋体"/>
                   <w:sz w:val="24"/>
                 </w:rPr>
-                <w:t>2.0</w:t>
+                <w:t>1</w:t>
               </w:r>
             </w:ins>
             <w:del w:id="113" w:author="li liangbin" w:date="2020-02-14T16:41:00Z">
@@ -3079,7 +3079,7 @@
                   <w:rFonts w:ascii="宋体" w:hAnsi="宋体"/>
                   <w:sz w:val="24"/>
                 </w:rPr>
-                <w:t>1.0</w:t>
+                <w:t>1</w:t>
               </w:r>
             </w:ins>
             <w:del w:id="115" w:author="li liangbin" w:date="2020-02-14T16:41:00Z">
@@ -3124,7 +3124,7 @@
                   <w:rFonts w:ascii="宋体" w:hAnsi="宋体"/>
                   <w:sz w:val="24"/>
                 </w:rPr>
-                <w:t>1.2</w:t>
+                <w:t>243</w:t>
               </w:r>
             </w:ins>
           </w:p>
@@ -3151,7 +3151,7 @@
                   <w:rFonts w:ascii="宋体" w:hAnsi="宋体"/>
                   <w:sz w:val="24"/>
                 </w:rPr>
-                <w:t>23</w:t>
+                <w:t>234</w:t>
               </w:r>
             </w:ins>
             <w:del w:id="121" w:author="li liangbin" w:date="2020-02-14T16:42:00Z">
@@ -3187,7 +3187,7 @@
                   <w:rFonts w:ascii="宋体" w:hAnsi="宋体" w:hint="eastAsia"/>
                   <w:sz w:val="24"/>
                 </w:rPr>
-                <w:t>1800</w:t>
+                <w:t>234</w:t>
               </w:r>
             </w:ins>
             <w:del w:id="123" w:author="li liangbin" w:date="2020-02-14T16:42:00Z">
@@ -3223,985 +3223,7 @@
                   <w:rFonts w:ascii="宋体" w:hAnsi="宋体"/>
                   <w:sz w:val="24"/>
                 </w:rPr>
-                <w:t>30</w:t>
-              </w:r>
-            </w:ins>
-            <w:del w:id="127" w:author="li liangbin" w:date="2020-02-14T16:42:00Z">
-              <w:r>
-                <w:rPr>
-                  <w:rFonts w:ascii="宋体" w:hAnsi="宋体" w:hint="eastAsia"/>
-                  <w:sz w:val="24"/>
-                </w:rPr>
-                <w:delText>60</w:delText>
-              </w:r>
-            </w:del>
-          </w:p>
-        </w:tc>
-      </w:tr>
-      <w:tr>
-        <w:tc>
-          <w:tcPr>
-            <w:tcW w:w="951" w:type="dxa"/>
-            <w:shd w:val="clear" w:color="auto" w:fill="auto"/>
-          </w:tcPr>
-          <w:p>
-            <w:pPr>
-              <w:snapToGrid w:val="0"/>
-              <w:spacing w:beforeLines="50" w:before="156" w:line="360" w:lineRule="auto"/>
-              <w:jc w:val="center"/>
-              <w:rPr>
-                <w:rFonts w:ascii="宋体" w:hAnsi="宋体"/>
-                <w:b/>
-                <w:sz w:val="24"/>
-              </w:rPr>
-            </w:pPr>
-            <w:ins w:id="104" w:author="li liangbin" w:date="2020-02-14T16:40:00Z">
-              <w:r>
-                <w:rPr>
-                  <w:rFonts w:ascii="宋体" w:hAnsi="宋体" w:hint="eastAsia"/>
-                  <w:sz w:val="24"/>
-                </w:rPr>
-                <w:t>10</w:t>
-              </w:r>
-            </w:ins>
-            <w:del w:id="105" w:author="li liangbin" w:date="2020-02-14T16:40:00Z">
-              <w:r>
-                <w:rPr>
-                  <w:rFonts w:ascii="宋体" w:hAnsi="宋体" w:hint="eastAsia"/>
-                  <w:sz w:val="24"/>
-                </w:rPr>
-                <w:delText>10</w:delText>
-              </w:r>
-            </w:del>
-          </w:p>
-        </w:tc>
-        <w:tc>
-          <w:tcPr>
-            <w:tcW w:w="1007" w:type="dxa"/>
-            <w:shd w:val="clear" w:color="auto" w:fill="auto"/>
-          </w:tcPr>
-          <w:p>
-            <w:pPr>
-              <w:snapToGrid w:val="0"/>
-              <w:spacing w:beforeLines="50" w:before="156" w:line="360" w:lineRule="auto"/>
-              <w:jc w:val="center"/>
-              <w:rPr>
-                <w:rFonts w:ascii="宋体" w:hAnsi="宋体"/>
-                <w:b/>
-                <w:sz w:val="24"/>
-              </w:rPr>
-            </w:pPr>
-            <w:ins w:id="106" w:author="li liangbin" w:date="2020-02-14T16:40:00Z">
-              <w:r>
-                <w:rPr>
-                  <w:rFonts w:ascii="宋体" w:hAnsi="宋体"/>
-                  <w:sz w:val="24"/>
-                </w:rPr>
-                <w:t>5</w:t>
-              </w:r>
-            </w:ins>
-            <w:del w:id="107" w:author="li liangbin" w:date="2020-02-14T16:40:00Z">
-              <w:r>
-                <w:rPr>
-                  <w:rFonts w:ascii="宋体" w:hAnsi="宋体" w:hint="eastAsia"/>
-                  <w:sz w:val="24"/>
-                </w:rPr>
-                <w:delText>6.5</w:delText>
-              </w:r>
-            </w:del>
-          </w:p>
-        </w:tc>
-        <w:tc>
-          <w:tcPr>
-            <w:tcW w:w="1007" w:type="dxa"/>
-            <w:shd w:val="clear" w:color="auto" w:fill="auto"/>
-          </w:tcPr>
-          <w:p>
-            <w:pPr>
-              <w:snapToGrid w:val="0"/>
-              <w:spacing w:beforeLines="50" w:before="156" w:line="360" w:lineRule="auto"/>
-              <w:jc w:val="center"/>
-              <w:rPr>
-                <w:rFonts w:ascii="宋体" w:hAnsi="宋体"/>
-                <w:b/>
-                <w:sz w:val="24"/>
-              </w:rPr>
-            </w:pPr>
-            <w:ins w:id="108" w:author="li liangbin" w:date="2020-02-14T16:40:00Z">
-              <w:r>
-                <w:rPr>
-                  <w:rFonts w:ascii="宋体" w:hAnsi="宋体"/>
-                  <w:sz w:val="24"/>
-                </w:rPr>
-                <w:t>5</w:t>
-              </w:r>
-            </w:ins>
-            <w:del w:id="111" w:author="li liangbin" w:date="2020-02-14T16:40:00Z">
-              <w:r>
-                <w:rPr>
-                  <w:rFonts w:ascii="宋体" w:hAnsi="宋体" w:hint="eastAsia"/>
-                  <w:sz w:val="24"/>
-                </w:rPr>
-                <w:delText>6</w:delText>
-              </w:r>
-            </w:del>
-          </w:p>
-        </w:tc>
-        <w:tc>
-          <w:tcPr>
-            <w:tcW w:w="1119" w:type="dxa"/>
-            <w:shd w:val="clear" w:color="auto" w:fill="auto"/>
-          </w:tcPr>
-          <w:p>
-            <w:pPr>
-              <w:snapToGrid w:val="0"/>
-              <w:spacing w:beforeLines="50" w:before="156" w:line="360" w:lineRule="auto"/>
-              <w:jc w:val="center"/>
-              <w:rPr>
-                <w:rFonts w:ascii="宋体" w:hAnsi="宋体"/>
-                <w:b/>
-                <w:sz w:val="24"/>
-              </w:rPr>
-            </w:pPr>
-            <w:ins w:id="112" w:author="li liangbin" w:date="2020-02-14T16:41:00Z">
-              <w:r>
-                <w:rPr>
-                  <w:rFonts w:ascii="宋体" w:hAnsi="宋体"/>
-                  <w:sz w:val="24"/>
-                </w:rPr>
-                <w:t>2.0</w:t>
-              </w:r>
-            </w:ins>
-            <w:del w:id="113" w:author="li liangbin" w:date="2020-02-14T16:41:00Z">
-              <w:r>
-                <w:rPr>
-                  <w:rFonts w:ascii="宋体" w:hAnsi="宋体" w:hint="eastAsia"/>
-                  <w:sz w:val="24"/>
-                </w:rPr>
-                <w:delText>1.667</w:delText>
-              </w:r>
-            </w:del>
-          </w:p>
-        </w:tc>
-        <w:tc>
-          <w:tcPr>
-            <w:tcW w:w="1119" w:type="dxa"/>
-            <w:shd w:val="clear" w:color="auto" w:fill="auto"/>
-          </w:tcPr>
-          <w:p>
-            <w:pPr>
-              <w:snapToGrid w:val="0"/>
-              <w:spacing w:beforeLines="50" w:before="156" w:line="360" w:lineRule="auto"/>
-              <w:jc w:val="center"/>
-              <w:rPr>
-                <w:rFonts w:ascii="宋体" w:hAnsi="宋体"/>
-                <w:b/>
-                <w:sz w:val="24"/>
-              </w:rPr>
-            </w:pPr>
-            <w:ins w:id="114" w:author="li liangbin" w:date="2020-02-14T16:41:00Z">
-              <w:r>
-                <w:rPr>
-                  <w:rFonts w:ascii="宋体" w:hAnsi="宋体"/>
-                  <w:sz w:val="24"/>
-                </w:rPr>
-                <w:t>1.0</w:t>
-              </w:r>
-            </w:ins>
-            <w:del w:id="115" w:author="li liangbin" w:date="2020-02-14T16:41:00Z">
-              <w:r>
-                <w:rPr>
-                  <w:rFonts w:ascii="宋体" w:hAnsi="宋体" w:hint="eastAsia"/>
-                  <w:sz w:val="24"/>
-                </w:rPr>
-                <w:delText>1.083</w:delText>
-              </w:r>
-            </w:del>
-          </w:p>
-        </w:tc>
-        <w:tc>
-          <w:tcPr>
-            <w:tcW w:w="950" w:type="dxa"/>
-            <w:shd w:val="clear" w:color="auto" w:fill="auto"/>
-          </w:tcPr>
-          <w:p>
-            <w:pPr>
-              <w:snapToGrid w:val="0"/>
-              <w:spacing w:beforeLines="50" w:before="156" w:line="360" w:lineRule="auto"/>
-              <w:jc w:val="center"/>
-              <w:rPr>
-                <w:rFonts w:ascii="宋体" w:hAnsi="宋体"/>
-                <w:b/>
-                <w:sz w:val="24"/>
-              </w:rPr>
-            </w:pPr>
-            <w:del w:id="116" w:author="li liangbin" w:date="2020-02-14T16:41:00Z">
-              <w:r>
-                <w:rPr>
-                  <w:rFonts w:ascii="宋体" w:hAnsi="宋体" w:hint="eastAsia"/>
-                  <w:sz w:val="24"/>
-                </w:rPr>
-                <w:delText>1.7</w:delText>
-              </w:r>
-            </w:del>
-            <w:ins w:id="117" w:author="li liangbin" w:date="2020-02-14T16:41:00Z">
-              <w:r>
-                <w:rPr>
-                  <w:rFonts w:ascii="宋体" w:hAnsi="宋体"/>
-                  <w:sz w:val="24"/>
-                </w:rPr>
-                <w:t>1.2</w:t>
-              </w:r>
-            </w:ins>
-          </w:p>
-        </w:tc>
-        <w:tc>
-          <w:tcPr>
-            <w:tcW w:w="1119" w:type="dxa"/>
-            <w:shd w:val="clear" w:color="auto" w:fill="auto"/>
-          </w:tcPr>
-          <w:p>
-            <w:pPr>
-              <w:snapToGrid w:val="0"/>
-              <w:spacing w:beforeLines="50" w:before="156" w:line="360" w:lineRule="auto"/>
-              <w:jc w:val="center"/>
-              <w:rPr>
-                <w:rFonts w:ascii="宋体" w:hAnsi="宋体"/>
-                <w:b/>
-                <w:sz w:val="24"/>
-              </w:rPr>
-            </w:pPr>
-            <w:ins w:id="120" w:author="li liangbin" w:date="2020-02-14T16:42:00Z">
-              <w:r>
-                <w:rPr>
-                  <w:rFonts w:ascii="宋体" w:hAnsi="宋体"/>
-                  <w:sz w:val="24"/>
-                </w:rPr>
-                <w:t>23</w:t>
-              </w:r>
-            </w:ins>
-            <w:del w:id="121" w:author="li liangbin" w:date="2020-02-14T16:42:00Z">
-              <w:r>
-                <w:rPr>
-                  <w:rFonts w:ascii="宋体" w:hAnsi="宋体" w:hint="eastAsia"/>
-                  <w:sz w:val="24"/>
-                </w:rPr>
-                <w:delText>34</w:delText>
-              </w:r>
-            </w:del>
-          </w:p>
-        </w:tc>
-        <w:tc>
-          <w:tcPr>
-            <w:tcW w:w="1345" w:type="dxa"/>
-            <w:shd w:val="clear" w:color="auto" w:fill="auto"/>
-          </w:tcPr>
-          <w:p>
-            <w:pPr>
-              <w:snapToGrid w:val="0"/>
-              <w:spacing w:beforeLines="50" w:before="156" w:line="360" w:lineRule="auto"/>
-              <w:jc w:val="center"/>
-              <w:rPr>
-                <w:rFonts w:ascii="宋体" w:hAnsi="宋体"/>
-                <w:b/>
-                <w:sz w:val="24"/>
-              </w:rPr>
-            </w:pPr>
-            <w:ins w:id="122" w:author="li liangbin" w:date="2020-02-14T16:42:00Z">
-              <w:r>
-                <w:rPr>
-                  <w:rFonts w:ascii="宋体" w:hAnsi="宋体" w:hint="eastAsia"/>
-                  <w:sz w:val="24"/>
-                </w:rPr>
-                <w:t>1800</w:t>
-              </w:r>
-            </w:ins>
-            <w:del w:id="123" w:author="li liangbin" w:date="2020-02-14T16:42:00Z">
-              <w:r>
-                <w:rPr>
-                  <w:rFonts w:ascii="宋体" w:hAnsi="宋体" w:hint="eastAsia"/>
-                  <w:sz w:val="24"/>
-                </w:rPr>
-                <w:delText>1760</w:delText>
-              </w:r>
-            </w:del>
-          </w:p>
-        </w:tc>
-        <w:tc>
-          <w:tcPr>
-            <w:tcW w:w="1345" w:type="dxa"/>
-            <w:shd w:val="clear" w:color="auto" w:fill="auto"/>
-          </w:tcPr>
-          <w:p>
-            <w:pPr>
-              <w:snapToGrid w:val="0"/>
-              <w:spacing w:beforeLines="50" w:before="156" w:line="360" w:lineRule="auto"/>
-              <w:jc w:val="center"/>
-              <w:rPr>
-                <w:rFonts w:ascii="宋体" w:hAnsi="宋体"/>
-                <w:b/>
-                <w:sz w:val="24"/>
-              </w:rPr>
-            </w:pPr>
-            <w:ins w:id="124" w:author="li liangbin" w:date="2020-02-14T16:42:00Z">
-              <w:r>
-                <w:rPr>
-                  <w:rFonts w:ascii="宋体" w:hAnsi="宋体"/>
-                  <w:sz w:val="24"/>
-                </w:rPr>
-                <w:t>30</w:t>
-              </w:r>
-            </w:ins>
-            <w:del w:id="127" w:author="li liangbin" w:date="2020-02-14T16:42:00Z">
-              <w:r>
-                <w:rPr>
-                  <w:rFonts w:ascii="宋体" w:hAnsi="宋体" w:hint="eastAsia"/>
-                  <w:sz w:val="24"/>
-                </w:rPr>
-                <w:delText>60</w:delText>
-              </w:r>
-            </w:del>
-          </w:p>
-        </w:tc>
-      </w:tr>
-      <w:tr>
-        <w:tc>
-          <w:tcPr>
-            <w:tcW w:w="951" w:type="dxa"/>
-            <w:shd w:val="clear" w:color="auto" w:fill="auto"/>
-          </w:tcPr>
-          <w:p>
-            <w:pPr>
-              <w:snapToGrid w:val="0"/>
-              <w:spacing w:beforeLines="50" w:before="156" w:line="360" w:lineRule="auto"/>
-              <w:jc w:val="center"/>
-              <w:rPr>
-                <w:rFonts w:ascii="宋体" w:hAnsi="宋体"/>
-                <w:b/>
-                <w:sz w:val="24"/>
-              </w:rPr>
-            </w:pPr>
-            <w:ins w:id="104" w:author="li liangbin" w:date="2020-02-14T16:40:00Z">
-              <w:r>
-                <w:rPr>
-                  <w:rFonts w:ascii="宋体" w:hAnsi="宋体" w:hint="eastAsia"/>
-                  <w:sz w:val="24"/>
-                </w:rPr>
-                <w:t>10</w:t>
-              </w:r>
-            </w:ins>
-            <w:del w:id="105" w:author="li liangbin" w:date="2020-02-14T16:40:00Z">
-              <w:r>
-                <w:rPr>
-                  <w:rFonts w:ascii="宋体" w:hAnsi="宋体" w:hint="eastAsia"/>
-                  <w:sz w:val="24"/>
-                </w:rPr>
-                <w:delText>10</w:delText>
-              </w:r>
-            </w:del>
-          </w:p>
-        </w:tc>
-        <w:tc>
-          <w:tcPr>
-            <w:tcW w:w="1007" w:type="dxa"/>
-            <w:shd w:val="clear" w:color="auto" w:fill="auto"/>
-          </w:tcPr>
-          <w:p>
-            <w:pPr>
-              <w:snapToGrid w:val="0"/>
-              <w:spacing w:beforeLines="50" w:before="156" w:line="360" w:lineRule="auto"/>
-              <w:jc w:val="center"/>
-              <w:rPr>
-                <w:rFonts w:ascii="宋体" w:hAnsi="宋体"/>
-                <w:b/>
-                <w:sz w:val="24"/>
-              </w:rPr>
-            </w:pPr>
-            <w:ins w:id="106" w:author="li liangbin" w:date="2020-02-14T16:40:00Z">
-              <w:r>
-                <w:rPr>
-                  <w:rFonts w:ascii="宋体" w:hAnsi="宋体"/>
-                  <w:sz w:val="24"/>
-                </w:rPr>
-                <w:t>5</w:t>
-              </w:r>
-            </w:ins>
-            <w:del w:id="107" w:author="li liangbin" w:date="2020-02-14T16:40:00Z">
-              <w:r>
-                <w:rPr>
-                  <w:rFonts w:ascii="宋体" w:hAnsi="宋体" w:hint="eastAsia"/>
-                  <w:sz w:val="24"/>
-                </w:rPr>
-                <w:delText>6.5</w:delText>
-              </w:r>
-            </w:del>
-          </w:p>
-        </w:tc>
-        <w:tc>
-          <w:tcPr>
-            <w:tcW w:w="1007" w:type="dxa"/>
-            <w:shd w:val="clear" w:color="auto" w:fill="auto"/>
-          </w:tcPr>
-          <w:p>
-            <w:pPr>
-              <w:snapToGrid w:val="0"/>
-              <w:spacing w:beforeLines="50" w:before="156" w:line="360" w:lineRule="auto"/>
-              <w:jc w:val="center"/>
-              <w:rPr>
-                <w:rFonts w:ascii="宋体" w:hAnsi="宋体"/>
-                <w:b/>
-                <w:sz w:val="24"/>
-              </w:rPr>
-            </w:pPr>
-            <w:ins w:id="108" w:author="li liangbin" w:date="2020-02-14T16:40:00Z">
-              <w:r>
-                <w:rPr>
-                  <w:rFonts w:ascii="宋体" w:hAnsi="宋体"/>
-                  <w:sz w:val="24"/>
-                </w:rPr>
-                <w:t>5</w:t>
-              </w:r>
-            </w:ins>
-            <w:del w:id="111" w:author="li liangbin" w:date="2020-02-14T16:40:00Z">
-              <w:r>
-                <w:rPr>
-                  <w:rFonts w:ascii="宋体" w:hAnsi="宋体" w:hint="eastAsia"/>
-                  <w:sz w:val="24"/>
-                </w:rPr>
-                <w:delText>6</w:delText>
-              </w:r>
-            </w:del>
-          </w:p>
-        </w:tc>
-        <w:tc>
-          <w:tcPr>
-            <w:tcW w:w="1119" w:type="dxa"/>
-            <w:shd w:val="clear" w:color="auto" w:fill="auto"/>
-          </w:tcPr>
-          <w:p>
-            <w:pPr>
-              <w:snapToGrid w:val="0"/>
-              <w:spacing w:beforeLines="50" w:before="156" w:line="360" w:lineRule="auto"/>
-              <w:jc w:val="center"/>
-              <w:rPr>
-                <w:rFonts w:ascii="宋体" w:hAnsi="宋体"/>
-                <w:b/>
-                <w:sz w:val="24"/>
-              </w:rPr>
-            </w:pPr>
-            <w:ins w:id="112" w:author="li liangbin" w:date="2020-02-14T16:41:00Z">
-              <w:r>
-                <w:rPr>
-                  <w:rFonts w:ascii="宋体" w:hAnsi="宋体"/>
-                  <w:sz w:val="24"/>
-                </w:rPr>
-                <w:t>2.0</w:t>
-              </w:r>
-            </w:ins>
-            <w:del w:id="113" w:author="li liangbin" w:date="2020-02-14T16:41:00Z">
-              <w:r>
-                <w:rPr>
-                  <w:rFonts w:ascii="宋体" w:hAnsi="宋体" w:hint="eastAsia"/>
-                  <w:sz w:val="24"/>
-                </w:rPr>
-                <w:delText>1.667</w:delText>
-              </w:r>
-            </w:del>
-          </w:p>
-        </w:tc>
-        <w:tc>
-          <w:tcPr>
-            <w:tcW w:w="1119" w:type="dxa"/>
-            <w:shd w:val="clear" w:color="auto" w:fill="auto"/>
-          </w:tcPr>
-          <w:p>
-            <w:pPr>
-              <w:snapToGrid w:val="0"/>
-              <w:spacing w:beforeLines="50" w:before="156" w:line="360" w:lineRule="auto"/>
-              <w:jc w:val="center"/>
-              <w:rPr>
-                <w:rFonts w:ascii="宋体" w:hAnsi="宋体"/>
-                <w:b/>
-                <w:sz w:val="24"/>
-              </w:rPr>
-            </w:pPr>
-            <w:ins w:id="114" w:author="li liangbin" w:date="2020-02-14T16:41:00Z">
-              <w:r>
-                <w:rPr>
-                  <w:rFonts w:ascii="宋体" w:hAnsi="宋体"/>
-                  <w:sz w:val="24"/>
-                </w:rPr>
-                <w:t>1.0</w:t>
-              </w:r>
-            </w:ins>
-            <w:del w:id="115" w:author="li liangbin" w:date="2020-02-14T16:41:00Z">
-              <w:r>
-                <w:rPr>
-                  <w:rFonts w:ascii="宋体" w:hAnsi="宋体" w:hint="eastAsia"/>
-                  <w:sz w:val="24"/>
-                </w:rPr>
-                <w:delText>1.083</w:delText>
-              </w:r>
-            </w:del>
-          </w:p>
-        </w:tc>
-        <w:tc>
-          <w:tcPr>
-            <w:tcW w:w="950" w:type="dxa"/>
-            <w:shd w:val="clear" w:color="auto" w:fill="auto"/>
-          </w:tcPr>
-          <w:p>
-            <w:pPr>
-              <w:snapToGrid w:val="0"/>
-              <w:spacing w:beforeLines="50" w:before="156" w:line="360" w:lineRule="auto"/>
-              <w:jc w:val="center"/>
-              <w:rPr>
-                <w:rFonts w:ascii="宋体" w:hAnsi="宋体"/>
-                <w:b/>
-                <w:sz w:val="24"/>
-              </w:rPr>
-            </w:pPr>
-            <w:del w:id="116" w:author="li liangbin" w:date="2020-02-14T16:41:00Z">
-              <w:r>
-                <w:rPr>
-                  <w:rFonts w:ascii="宋体" w:hAnsi="宋体" w:hint="eastAsia"/>
-                  <w:sz w:val="24"/>
-                </w:rPr>
-                <w:delText>1.7</w:delText>
-              </w:r>
-            </w:del>
-            <w:ins w:id="117" w:author="li liangbin" w:date="2020-02-14T16:41:00Z">
-              <w:r>
-                <w:rPr>
-                  <w:rFonts w:ascii="宋体" w:hAnsi="宋体"/>
-                  <w:sz w:val="24"/>
-                </w:rPr>
-                <w:t>1.2</w:t>
-              </w:r>
-            </w:ins>
-          </w:p>
-        </w:tc>
-        <w:tc>
-          <w:tcPr>
-            <w:tcW w:w="1119" w:type="dxa"/>
-            <w:shd w:val="clear" w:color="auto" w:fill="auto"/>
-          </w:tcPr>
-          <w:p>
-            <w:pPr>
-              <w:snapToGrid w:val="0"/>
-              <w:spacing w:beforeLines="50" w:before="156" w:line="360" w:lineRule="auto"/>
-              <w:jc w:val="center"/>
-              <w:rPr>
-                <w:rFonts w:ascii="宋体" w:hAnsi="宋体"/>
-                <w:b/>
-                <w:sz w:val="24"/>
-              </w:rPr>
-            </w:pPr>
-            <w:ins w:id="120" w:author="li liangbin" w:date="2020-02-14T16:42:00Z">
-              <w:r>
-                <w:rPr>
-                  <w:rFonts w:ascii="宋体" w:hAnsi="宋体"/>
-                  <w:sz w:val="24"/>
-                </w:rPr>
-                <w:t>23</w:t>
-              </w:r>
-            </w:ins>
-            <w:del w:id="121" w:author="li liangbin" w:date="2020-02-14T16:42:00Z">
-              <w:r>
-                <w:rPr>
-                  <w:rFonts w:ascii="宋体" w:hAnsi="宋体" w:hint="eastAsia"/>
-                  <w:sz w:val="24"/>
-                </w:rPr>
-                <w:delText>34</w:delText>
-              </w:r>
-            </w:del>
-          </w:p>
-        </w:tc>
-        <w:tc>
-          <w:tcPr>
-            <w:tcW w:w="1345" w:type="dxa"/>
-            <w:shd w:val="clear" w:color="auto" w:fill="auto"/>
-          </w:tcPr>
-          <w:p>
-            <w:pPr>
-              <w:snapToGrid w:val="0"/>
-              <w:spacing w:beforeLines="50" w:before="156" w:line="360" w:lineRule="auto"/>
-              <w:jc w:val="center"/>
-              <w:rPr>
-                <w:rFonts w:ascii="宋体" w:hAnsi="宋体"/>
-                <w:b/>
-                <w:sz w:val="24"/>
-              </w:rPr>
-            </w:pPr>
-            <w:ins w:id="122" w:author="li liangbin" w:date="2020-02-14T16:42:00Z">
-              <w:r>
-                <w:rPr>
-                  <w:rFonts w:ascii="宋体" w:hAnsi="宋体" w:hint="eastAsia"/>
-                  <w:sz w:val="24"/>
-                </w:rPr>
-                <w:t>1800</w:t>
-              </w:r>
-            </w:ins>
-            <w:del w:id="123" w:author="li liangbin" w:date="2020-02-14T16:42:00Z">
-              <w:r>
-                <w:rPr>
-                  <w:rFonts w:ascii="宋体" w:hAnsi="宋体" w:hint="eastAsia"/>
-                  <w:sz w:val="24"/>
-                </w:rPr>
-                <w:delText>1760</w:delText>
-              </w:r>
-            </w:del>
-          </w:p>
-        </w:tc>
-        <w:tc>
-          <w:tcPr>
-            <w:tcW w:w="1345" w:type="dxa"/>
-            <w:shd w:val="clear" w:color="auto" w:fill="auto"/>
-          </w:tcPr>
-          <w:p>
-            <w:pPr>
-              <w:snapToGrid w:val="0"/>
-              <w:spacing w:beforeLines="50" w:before="156" w:line="360" w:lineRule="auto"/>
-              <w:jc w:val="center"/>
-              <w:rPr>
-                <w:rFonts w:ascii="宋体" w:hAnsi="宋体"/>
-                <w:b/>
-                <w:sz w:val="24"/>
-              </w:rPr>
-            </w:pPr>
-            <w:ins w:id="124" w:author="li liangbin" w:date="2020-02-14T16:42:00Z">
-              <w:r>
-                <w:rPr>
-                  <w:rFonts w:ascii="宋体" w:hAnsi="宋体"/>
-                  <w:sz w:val="24"/>
-                </w:rPr>
-                <w:t>30</w:t>
-              </w:r>
-            </w:ins>
-            <w:del w:id="127" w:author="li liangbin" w:date="2020-02-14T16:42:00Z">
-              <w:r>
-                <w:rPr>
-                  <w:rFonts w:ascii="宋体" w:hAnsi="宋体" w:hint="eastAsia"/>
-                  <w:sz w:val="24"/>
-                </w:rPr>
-                <w:delText>60</w:delText>
-              </w:r>
-            </w:del>
-          </w:p>
-        </w:tc>
-      </w:tr>
-      <w:tr>
-        <w:tc>
-          <w:tcPr>
-            <w:tcW w:w="951" w:type="dxa"/>
-            <w:shd w:val="clear" w:color="auto" w:fill="auto"/>
-          </w:tcPr>
-          <w:p>
-            <w:pPr>
-              <w:snapToGrid w:val="0"/>
-              <w:spacing w:beforeLines="50" w:before="156" w:line="360" w:lineRule="auto"/>
-              <w:jc w:val="center"/>
-              <w:rPr>
-                <w:rFonts w:ascii="宋体" w:hAnsi="宋体"/>
-                <w:b/>
-                <w:sz w:val="24"/>
-              </w:rPr>
-            </w:pPr>
-            <w:ins w:id="104" w:author="li liangbin" w:date="2020-02-14T16:40:00Z">
-              <w:r>
-                <w:rPr>
-                  <w:rFonts w:ascii="宋体" w:hAnsi="宋体" w:hint="eastAsia"/>
-                  <w:sz w:val="24"/>
-                </w:rPr>
-                <w:t>10</w:t>
-              </w:r>
-            </w:ins>
-            <w:del w:id="105" w:author="li liangbin" w:date="2020-02-14T16:40:00Z">
-              <w:r>
-                <w:rPr>
-                  <w:rFonts w:ascii="宋体" w:hAnsi="宋体" w:hint="eastAsia"/>
-                  <w:sz w:val="24"/>
-                </w:rPr>
-                <w:delText>10</w:delText>
-              </w:r>
-            </w:del>
-          </w:p>
-        </w:tc>
-        <w:tc>
-          <w:tcPr>
-            <w:tcW w:w="1007" w:type="dxa"/>
-            <w:shd w:val="clear" w:color="auto" w:fill="auto"/>
-          </w:tcPr>
-          <w:p>
-            <w:pPr>
-              <w:snapToGrid w:val="0"/>
-              <w:spacing w:beforeLines="50" w:before="156" w:line="360" w:lineRule="auto"/>
-              <w:jc w:val="center"/>
-              <w:rPr>
-                <w:rFonts w:ascii="宋体" w:hAnsi="宋体"/>
-                <w:b/>
-                <w:sz w:val="24"/>
-              </w:rPr>
-            </w:pPr>
-            <w:ins w:id="106" w:author="li liangbin" w:date="2020-02-14T16:40:00Z">
-              <w:r>
-                <w:rPr>
-                  <w:rFonts w:ascii="宋体" w:hAnsi="宋体"/>
-                  <w:sz w:val="24"/>
-                </w:rPr>
-                <w:t>5</w:t>
-              </w:r>
-            </w:ins>
-            <w:del w:id="107" w:author="li liangbin" w:date="2020-02-14T16:40:00Z">
-              <w:r>
-                <w:rPr>
-                  <w:rFonts w:ascii="宋体" w:hAnsi="宋体" w:hint="eastAsia"/>
-                  <w:sz w:val="24"/>
-                </w:rPr>
-                <w:delText>6.5</w:delText>
-              </w:r>
-            </w:del>
-          </w:p>
-        </w:tc>
-        <w:tc>
-          <w:tcPr>
-            <w:tcW w:w="1007" w:type="dxa"/>
-            <w:shd w:val="clear" w:color="auto" w:fill="auto"/>
-          </w:tcPr>
-          <w:p>
-            <w:pPr>
-              <w:snapToGrid w:val="0"/>
-              <w:spacing w:beforeLines="50" w:before="156" w:line="360" w:lineRule="auto"/>
-              <w:jc w:val="center"/>
-              <w:rPr>
-                <w:rFonts w:ascii="宋体" w:hAnsi="宋体"/>
-                <w:b/>
-                <w:sz w:val="24"/>
-              </w:rPr>
-            </w:pPr>
-            <w:ins w:id="108" w:author="li liangbin" w:date="2020-02-14T16:40:00Z">
-              <w:r>
-                <w:rPr>
-                  <w:rFonts w:ascii="宋体" w:hAnsi="宋体"/>
-                  <w:sz w:val="24"/>
-                </w:rPr>
-                <w:t>5</w:t>
-              </w:r>
-            </w:ins>
-            <w:del w:id="111" w:author="li liangbin" w:date="2020-02-14T16:40:00Z">
-              <w:r>
-                <w:rPr>
-                  <w:rFonts w:ascii="宋体" w:hAnsi="宋体" w:hint="eastAsia"/>
-                  <w:sz w:val="24"/>
-                </w:rPr>
-                <w:delText>6</w:delText>
-              </w:r>
-            </w:del>
-          </w:p>
-        </w:tc>
-        <w:tc>
-          <w:tcPr>
-            <w:tcW w:w="1119" w:type="dxa"/>
-            <w:shd w:val="clear" w:color="auto" w:fill="auto"/>
-          </w:tcPr>
-          <w:p>
-            <w:pPr>
-              <w:snapToGrid w:val="0"/>
-              <w:spacing w:beforeLines="50" w:before="156" w:line="360" w:lineRule="auto"/>
-              <w:jc w:val="center"/>
-              <w:rPr>
-                <w:rFonts w:ascii="宋体" w:hAnsi="宋体"/>
-                <w:b/>
-                <w:sz w:val="24"/>
-              </w:rPr>
-            </w:pPr>
-            <w:ins w:id="112" w:author="li liangbin" w:date="2020-02-14T16:41:00Z">
-              <w:r>
-                <w:rPr>
-                  <w:rFonts w:ascii="宋体" w:hAnsi="宋体"/>
-                  <w:sz w:val="24"/>
-                </w:rPr>
-                <w:t>2.0</w:t>
-              </w:r>
-            </w:ins>
-            <w:del w:id="113" w:author="li liangbin" w:date="2020-02-14T16:41:00Z">
-              <w:r>
-                <w:rPr>
-                  <w:rFonts w:ascii="宋体" w:hAnsi="宋体" w:hint="eastAsia"/>
-                  <w:sz w:val="24"/>
-                </w:rPr>
-                <w:delText>1.667</w:delText>
-              </w:r>
-            </w:del>
-          </w:p>
-        </w:tc>
-        <w:tc>
-          <w:tcPr>
-            <w:tcW w:w="1119" w:type="dxa"/>
-            <w:shd w:val="clear" w:color="auto" w:fill="auto"/>
-          </w:tcPr>
-          <w:p>
-            <w:pPr>
-              <w:snapToGrid w:val="0"/>
-              <w:spacing w:beforeLines="50" w:before="156" w:line="360" w:lineRule="auto"/>
-              <w:jc w:val="center"/>
-              <w:rPr>
-                <w:rFonts w:ascii="宋体" w:hAnsi="宋体"/>
-                <w:b/>
-                <w:sz w:val="24"/>
-              </w:rPr>
-            </w:pPr>
-            <w:ins w:id="114" w:author="li liangbin" w:date="2020-02-14T16:41:00Z">
-              <w:r>
-                <w:rPr>
-                  <w:rFonts w:ascii="宋体" w:hAnsi="宋体"/>
-                  <w:sz w:val="24"/>
-                </w:rPr>
-                <w:t>1.0</w:t>
-              </w:r>
-            </w:ins>
-            <w:del w:id="115" w:author="li liangbin" w:date="2020-02-14T16:41:00Z">
-              <w:r>
-                <w:rPr>
-                  <w:rFonts w:ascii="宋体" w:hAnsi="宋体" w:hint="eastAsia"/>
-                  <w:sz w:val="24"/>
-                </w:rPr>
-                <w:delText>1.083</w:delText>
-              </w:r>
-            </w:del>
-          </w:p>
-        </w:tc>
-        <w:tc>
-          <w:tcPr>
-            <w:tcW w:w="950" w:type="dxa"/>
-            <w:shd w:val="clear" w:color="auto" w:fill="auto"/>
-          </w:tcPr>
-          <w:p>
-            <w:pPr>
-              <w:snapToGrid w:val="0"/>
-              <w:spacing w:beforeLines="50" w:before="156" w:line="360" w:lineRule="auto"/>
-              <w:jc w:val="center"/>
-              <w:rPr>
-                <w:rFonts w:ascii="宋体" w:hAnsi="宋体"/>
-                <w:b/>
-                <w:sz w:val="24"/>
-              </w:rPr>
-            </w:pPr>
-            <w:del w:id="116" w:author="li liangbin" w:date="2020-02-14T16:41:00Z">
-              <w:r>
-                <w:rPr>
-                  <w:rFonts w:ascii="宋体" w:hAnsi="宋体" w:hint="eastAsia"/>
-                  <w:sz w:val="24"/>
-                </w:rPr>
-                <w:delText>1.7</w:delText>
-              </w:r>
-            </w:del>
-            <w:ins w:id="117" w:author="li liangbin" w:date="2020-02-14T16:41:00Z">
-              <w:r>
-                <w:rPr>
-                  <w:rFonts w:ascii="宋体" w:hAnsi="宋体"/>
-                  <w:sz w:val="24"/>
-                </w:rPr>
-                <w:t>1.2</w:t>
-              </w:r>
-            </w:ins>
-          </w:p>
-        </w:tc>
-        <w:tc>
-          <w:tcPr>
-            <w:tcW w:w="1119" w:type="dxa"/>
-            <w:shd w:val="clear" w:color="auto" w:fill="auto"/>
-          </w:tcPr>
-          <w:p>
-            <w:pPr>
-              <w:snapToGrid w:val="0"/>
-              <w:spacing w:beforeLines="50" w:before="156" w:line="360" w:lineRule="auto"/>
-              <w:jc w:val="center"/>
-              <w:rPr>
-                <w:rFonts w:ascii="宋体" w:hAnsi="宋体"/>
-                <w:b/>
-                <w:sz w:val="24"/>
-              </w:rPr>
-            </w:pPr>
-            <w:ins w:id="120" w:author="li liangbin" w:date="2020-02-14T16:42:00Z">
-              <w:r>
-                <w:rPr>
-                  <w:rFonts w:ascii="宋体" w:hAnsi="宋体"/>
-                  <w:sz w:val="24"/>
-                </w:rPr>
-                <w:t>23</w:t>
-              </w:r>
-            </w:ins>
-            <w:del w:id="121" w:author="li liangbin" w:date="2020-02-14T16:42:00Z">
-              <w:r>
-                <w:rPr>
-                  <w:rFonts w:ascii="宋体" w:hAnsi="宋体" w:hint="eastAsia"/>
-                  <w:sz w:val="24"/>
-                </w:rPr>
-                <w:delText>34</w:delText>
-              </w:r>
-            </w:del>
-          </w:p>
-        </w:tc>
-        <w:tc>
-          <w:tcPr>
-            <w:tcW w:w="1345" w:type="dxa"/>
-            <w:shd w:val="clear" w:color="auto" w:fill="auto"/>
-          </w:tcPr>
-          <w:p>
-            <w:pPr>
-              <w:snapToGrid w:val="0"/>
-              <w:spacing w:beforeLines="50" w:before="156" w:line="360" w:lineRule="auto"/>
-              <w:jc w:val="center"/>
-              <w:rPr>
-                <w:rFonts w:ascii="宋体" w:hAnsi="宋体"/>
-                <w:b/>
-                <w:sz w:val="24"/>
-              </w:rPr>
-            </w:pPr>
-            <w:ins w:id="122" w:author="li liangbin" w:date="2020-02-14T16:42:00Z">
-              <w:r>
-                <w:rPr>
-                  <w:rFonts w:ascii="宋体" w:hAnsi="宋体" w:hint="eastAsia"/>
-                  <w:sz w:val="24"/>
-                </w:rPr>
-                <w:t>1800</w:t>
-              </w:r>
-            </w:ins>
-            <w:del w:id="123" w:author="li liangbin" w:date="2020-02-14T16:42:00Z">
-              <w:r>
-                <w:rPr>
-                  <w:rFonts w:ascii="宋体" w:hAnsi="宋体" w:hint="eastAsia"/>
-                  <w:sz w:val="24"/>
-                </w:rPr>
-                <w:delText>1760</w:delText>
-              </w:r>
-            </w:del>
-          </w:p>
-        </w:tc>
-        <w:tc>
-          <w:tcPr>
-            <w:tcW w:w="1345" w:type="dxa"/>
-            <w:shd w:val="clear" w:color="auto" w:fill="auto"/>
-          </w:tcPr>
-          <w:p>
-            <w:pPr>
-              <w:snapToGrid w:val="0"/>
-              <w:spacing w:beforeLines="50" w:before="156" w:line="360" w:lineRule="auto"/>
-              <w:jc w:val="center"/>
-              <w:rPr>
-                <w:rFonts w:ascii="宋体" w:hAnsi="宋体"/>
-                <w:b/>
-                <w:sz w:val="24"/>
-              </w:rPr>
-            </w:pPr>
-            <w:ins w:id="124" w:author="li liangbin" w:date="2020-02-14T16:42:00Z">
-              <w:r>
-                <w:rPr>
-                  <w:rFonts w:ascii="宋体" w:hAnsi="宋体"/>
-                  <w:sz w:val="24"/>
-                </w:rPr>
-                <w:t>30</w:t>
+                <w:t>234</w:t>
               </w:r>
             </w:ins>
             <w:del w:id="127" w:author="li liangbin" w:date="2020-02-14T16:42:00Z">
@@ -4779,7 +3801,7 @@
                   <w:rFonts w:ascii="宋体" w:hAnsi="宋体"/>
                   <w:sz w:val="24"/>
                 </w:rPr>
-                <w:t>2</w:t>
+                <w:t>0.84</w:t>
               </w:r>
             </w:ins>
             <w:del w:id="190" w:author="li liangbin" w:date="2020-02-14T16:43:00Z">
@@ -4823,7 +3845,7 @@
                   <w:rFonts w:ascii="宋体" w:hAnsi="宋体"/>
                   <w:sz w:val="24"/>
                 </w:rPr>
-                <w:t>4</w:t>
+                <w:t>0.93</w:t>
               </w:r>
             </w:ins>
           </w:p>
@@ -5144,7 +4166,7 @@
             <w:b/>
             <w:szCs w:val="21"/>
           </w:rPr>
-          <w:t>1.16</w:t>
+          <w:t>0.0</w:t>
         </w:r>
       </w:ins>
       <w:r>
@@ -5202,7 +4224,7 @@
             <w:b/>
             <w:szCs w:val="21"/>
           </w:rPr>
-          <w:t>-2.28</w:t>
+          <w:t>0.45</w:t>
         </w:r>
       </w:ins>
       <w:del w:id="208" w:author="li liangbin" w:date="2020-02-21T17:37:00Z">
@@ -5362,7 +4384,7 @@
             <w:b/>
             <w:szCs w:val="21"/>
           </w:rPr>
-          <w:t>1.17</w:t>
+          <w:t>0.0</w:t>
         </w:r>
       </w:ins>
       <w:del w:id="217" w:author="li liangbin" w:date="2020-02-21T17:37:00Z">
@@ -5390,7 +4412,7 @@
             <w:b/>
             <w:szCs w:val="21"/>
           </w:rPr>
-          <w:t>-1.62</w:t>
+          <w:t>0.76</w:t>
         </w:r>
       </w:ins>
       <w:del w:id="223" w:author="li liangbin" w:date="2020-02-21T17:38:00Z">
@@ -5644,7 +4666,7 @@
             <w:b/>
             <w:szCs w:val="21"/>
           </w:rPr>
-          <w:t>0.67</w:t>
+          <w:t>0.84</w:t>
         </w:r>
       </w:ins>
       <w:del w:id="237" w:author="li liangbin" w:date="2020-02-21T17:38:00Z">
@@ -5823,7 +4845,7 @@
             <w:b/>
             <w:szCs w:val="21"/>
           </w:rPr>
-          <w:t>1.33</w:t>
+          <w:t>0.93</w:t>
         </w:r>
       </w:ins>
       <w:del w:id="251" w:author="li liangbin" w:date="2020-02-21T17:39:00Z">
@@ -6057,7 +5079,7 @@
             <w:b/>
             <w:szCs w:val="21"/>
           </w:rPr>
-          <w:t>0.0</w:t>
+          <w:t>-0.03</w:t>
         </w:r>
       </w:ins>
       <w:del w:id="258" w:author="li liangbin" w:date="2020-02-21T17:40:00Z">
@@ -6085,7 +5107,7 @@
             <w:b/>
             <w:szCs w:val="21"/>
           </w:rPr>
-          <w:t>0.67</w:t>
+          <w:t>7.11</w:t>
         </w:r>
       </w:ins>
       <w:del w:id="262" w:author="li liangbin" w:date="2020-02-21T17:40:00Z">
@@ -6243,7 +5265,7 @@
             <w:b/>
             <w:szCs w:val="21"/>
           </w:rPr>
-          <w:t>0.0</w:t>
+          <w:t>-0.01</w:t>
         </w:r>
       </w:ins>
       <w:del w:id="267" w:author="li liangbin" w:date="2020-02-21T17:43:00Z">
@@ -6279,7 +5301,7 @@
             <w:b/>
             <w:szCs w:val="21"/>
           </w:rPr>
-          <w:t>1.33</w:t>
+          <w:t>3.73</w:t>
         </w:r>
       </w:ins>
       <w:del w:id="271" w:author="li liangbin" w:date="2020-02-21T17:42:00Z">
@@ -6533,7 +5555,7 @@
             <w:b/>
             <w:szCs w:val="21"/>
           </w:rPr>
-          <w:t>0.67</w:t>
+          <w:t>0.84</w:t>
         </w:r>
       </w:ins>
       <w:del w:id="282" w:author="li liangbin" w:date="2020-02-21T17:43:00Z">
@@ -6711,7 +5733,7 @@
             <w:b/>
             <w:szCs w:val="21"/>
           </w:rPr>
-          <w:t>1.33</w:t>
+          <w:t>0.93</w:t>
         </w:r>
       </w:ins>
       <w:del w:id="291" w:author="li liangbin" w:date="2020-02-21T17:44:00Z">

--- a/generated_doc.docx
+++ b/generated_doc.docx
@@ -498,7 +498,7 @@
                   <w:rFonts w:ascii="宋体" w:hAnsi="宋体" w:hint="eastAsia"/>
                   <w:szCs w:val="21"/>
                 </w:rPr>
-                <w:t>fasdf</w:t>
+                <w:t>设备</w:t>
               </w:r>
             </w:ins>
             <w:del w:id="8" w:author="li liangbin" w:date="2020-02-14T13:12:00Z">
@@ -564,7 +564,7 @@
                   <w:rFonts w:ascii="宋体" w:hAnsi="宋体" w:hint="eastAsia"/>
                   <w:szCs w:val="21"/>
                 </w:rPr>
-                <w:t>asdf</w:t>
+                <w:t>李良彬</w:t>
               </w:r>
             </w:ins>
             <w:del w:id="14" w:author="li liangbin" w:date="2020-02-14T13:12:00Z">
@@ -629,7 +629,7 @@
                   <w:rFonts w:ascii="宋体" w:hAnsi="宋体"/>
                   <w:szCs w:val="21"/>
                 </w:rPr>
-                <w:t>sdg</w:t>
+                <w:t>2018，9</w:t>
               </w:r>
             </w:ins>
             <w:del w:id="18" w:author="li liangbin" w:date="2020-02-14T13:16:00Z">
@@ -694,7 +694,7 @@
                   <w:rFonts w:ascii="宋体" w:hAnsi="宋体"/>
                   <w:szCs w:val="21"/>
                 </w:rPr>
-                <w:t>sdfg</w:t>
+                <w:t>2017，7</w:t>
               </w:r>
             </w:ins>
             <w:del w:id="20" w:author="li liangbin" w:date="2020-02-14T13:18:00Z">
@@ -759,7 +759,7 @@
                   <w:rFonts w:ascii="宋体" w:hAnsi="宋体" w:hint="eastAsia"/>
                   <w:szCs w:val="21"/>
                 </w:rPr>
-                <w:t>sdf</w:t>
+                <w:t>咯i两笔</w:t>
               </w:r>
             </w:ins>
             <w:del w:id="25" w:author="li liangbin" w:date="2020-02-14T13:18:00Z">
@@ -824,7 +824,7 @@
                   <w:rFonts w:ascii="宋体" w:hAnsi="宋体" w:hint="eastAsia"/>
                   <w:szCs w:val="21"/>
                 </w:rPr>
-                <w:t>sdf</w:t>
+                <w:t>李良彬</w:t>
               </w:r>
             </w:ins>
             <w:del w:id="29" w:author="li liangbin" w:date="2020-02-14T13:20:00Z">
@@ -898,7 +898,7 @@
                   <w:rFonts w:ascii="宋体" w:hAnsi="宋体" w:hint="eastAsia"/>
                   <w:szCs w:val="21"/>
                 </w:rPr>
-                <w:t>sfdfg</w:t>
+                <w:t>中国石油大学华东</w:t>
               </w:r>
             </w:ins>
           </w:p>
@@ -1088,7 +1088,7 @@
                   <w:rFonts w:ascii="宋体" w:hAnsi="宋体" w:hint="eastAsia"/>
                   <w:szCs w:val="21"/>
                 </w:rPr>
-                <w:t>sdfg</w:t>
+                <w:t>石化油</w:t>
               </w:r>
             </w:ins>
             <w:del w:id="40" w:author="li liangbin" w:date="2020-02-14T13:24:00Z">
@@ -1147,7 +1147,7 @@
                   <w:rFonts w:ascii="宋体" w:hAnsi="宋体" w:hint="eastAsia"/>
                   <w:szCs w:val="21"/>
                 </w:rPr>
-                <w:t>fdgf</w:t>
+                <w:t>克利</w:t>
               </w:r>
             </w:ins>
             <w:del w:id="42" w:author="li liangbin" w:date="2020-02-14T13:27:00Z">
@@ -1220,7 +1220,7 @@
                   <w:rFonts w:ascii="宋体" w:hAnsi="宋体"/>
                   <w:szCs w:val="21"/>
                 </w:rPr>
-                <w:t>dffg</w:t>
+                <w:t>34</w:t>
               </w:r>
             </w:ins>
             <w:del w:id="47" w:author="li liangbin" w:date="2020-02-14T13:25:00Z">
@@ -1300,7 +1300,7 @@
                   <w:rFonts w:ascii="宋体" w:hAnsi="宋体"/>
                   <w:szCs w:val="21"/>
                 </w:rPr>
-                <w:t>sf</w:t>
+                <w:t>五4</w:t>
               </w:r>
             </w:ins>
             <w:del w:id="52" w:author="li liangbin" w:date="2020-02-14T13:27:00Z">
@@ -1389,7 +1389,7 @@
                   <w:rFonts w:ascii="宋体" w:hAnsi="宋体"/>
                   <w:szCs w:val="21"/>
                 </w:rPr>
-                <w:t>sfh</w:t>
+                <w:t>234</w:t>
               </w:r>
             </w:ins>
             <w:del w:id="57" w:author="li liangbin" w:date="2020-02-14T13:26:00Z">
@@ -1444,7 +1444,7 @@
                   <w:rFonts w:ascii="宋体" w:hAnsi="宋体"/>
                   <w:szCs w:val="21"/>
                 </w:rPr>
-                <w:t>fsgh</w:t>
+                <w:t>234</w:t>
               </w:r>
             </w:ins>
             <w:del w:id="59" w:author="li liangbin" w:date="2020-02-14T13:28:00Z">
@@ -1527,7 +1527,7 @@
                   <w:rFonts w:ascii="宋体" w:hAnsi="宋体"/>
                   <w:szCs w:val="21"/>
                 </w:rPr>
-                <w:t>sfhdf</w:t>
+                <w:t>我也不知道</w:t>
               </w:r>
             </w:ins>
           </w:p>
@@ -2319,7 +2319,7 @@
                   <w:rFonts w:ascii="宋体" w:hAnsi="宋体"/>
                   <w:sz w:val="24"/>
                 </w:rPr>
-                <w:t>34</w:t>
+                <w:t>23</w:t>
               </w:r>
             </w:ins>
             <w:del w:id="107" w:author="li liangbin" w:date="2020-02-14T16:40:00Z">
@@ -2355,7 +2355,7 @@
                   <w:rFonts w:ascii="宋体" w:hAnsi="宋体"/>
                   <w:sz w:val="24"/>
                 </w:rPr>
-                <w:t>43</w:t>
+                <w:t>45</w:t>
               </w:r>
             </w:ins>
             <w:del w:id="111" w:author="li liangbin" w:date="2020-02-14T16:40:00Z">
@@ -2391,7 +2391,7 @@
                   <w:rFonts w:ascii="宋体" w:hAnsi="宋体"/>
                   <w:sz w:val="24"/>
                 </w:rPr>
-                <w:t>0.53</w:t>
+                <w:t>0.51</w:t>
               </w:r>
             </w:ins>
             <w:del w:id="113" w:author="li liangbin" w:date="2020-02-14T16:41:00Z">
@@ -2427,7 +2427,7 @@
                   <w:rFonts w:ascii="宋体" w:hAnsi="宋体"/>
                   <w:sz w:val="24"/>
                 </w:rPr>
-                <w:t>0.79</w:t>
+                <w:t>0.51</w:t>
               </w:r>
             </w:ins>
             <w:del w:id="115" w:author="li liangbin" w:date="2020-02-14T16:41:00Z">
@@ -2499,7 +2499,7 @@
                   <w:rFonts w:ascii="宋体" w:hAnsi="宋体"/>
                   <w:sz w:val="24"/>
                 </w:rPr>
-                <w:t>234</w:t>
+                <w:t>34</w:t>
               </w:r>
             </w:ins>
             <w:del w:id="121" w:author="li liangbin" w:date="2020-02-14T16:42:00Z">
@@ -2535,7 +2535,7 @@
                   <w:rFonts w:ascii="宋体" w:hAnsi="宋体" w:hint="eastAsia"/>
                   <w:sz w:val="24"/>
                 </w:rPr>
-                <w:t>243</w:t>
+                <w:t>24</w:t>
               </w:r>
             </w:ins>
             <w:del w:id="123" w:author="li liangbin" w:date="2020-02-14T16:42:00Z">
@@ -2571,7 +2571,7 @@
                   <w:rFonts w:ascii="宋体" w:hAnsi="宋体"/>
                   <w:sz w:val="24"/>
                 </w:rPr>
-                <w:t>234</w:t>
+                <w:t>4</w:t>
               </w:r>
             </w:ins>
             <w:del w:id="127" w:author="li liangbin" w:date="2020-02-14T16:42:00Z">
@@ -2609,7 +2609,7 @@
                   <w:rFonts w:ascii="宋体" w:hAnsi="宋体" w:hint="eastAsia"/>
                   <w:sz w:val="24"/>
                 </w:rPr>
-                <w:t>234</w:t>
+                <w:t>25</w:t>
               </w:r>
             </w:ins>
             <w:del w:id="105" w:author="li liangbin" w:date="2020-02-14T16:40:00Z">
@@ -2645,7 +2645,7 @@
                   <w:rFonts w:ascii="宋体" w:hAnsi="宋体"/>
                   <w:sz w:val="24"/>
                 </w:rPr>
-                <w:t>234</w:t>
+                <w:t>27</w:t>
               </w:r>
             </w:ins>
             <w:del w:id="107" w:author="li liangbin" w:date="2020-02-14T16:40:00Z">
@@ -2681,7 +2681,7 @@
                   <w:rFonts w:ascii="宋体" w:hAnsi="宋体"/>
                   <w:sz w:val="24"/>
                 </w:rPr>
-                <w:t>234</w:t>
+                <w:t>58</w:t>
               </w:r>
             </w:ins>
             <w:del w:id="111" w:author="li liangbin" w:date="2020-02-14T16:40:00Z">
@@ -2717,7 +2717,7 @@
                   <w:rFonts w:ascii="宋体" w:hAnsi="宋体"/>
                   <w:sz w:val="24"/>
                 </w:rPr>
-                <w:t>1</w:t>
+                <w:t>0.43</w:t>
               </w:r>
             </w:ins>
             <w:del w:id="113" w:author="li liangbin" w:date="2020-02-14T16:41:00Z">
@@ -2753,7 +2753,7 @@
                   <w:rFonts w:ascii="宋体" w:hAnsi="宋体"/>
                   <w:sz w:val="24"/>
                 </w:rPr>
-                <w:t>1</w:t>
+                <w:t>0.47</w:t>
               </w:r>
             </w:ins>
             <w:del w:id="115" w:author="li liangbin" w:date="2020-02-14T16:41:00Z">
@@ -2798,7 +2798,7 @@
                   <w:rFonts w:ascii="宋体" w:hAnsi="宋体"/>
                   <w:sz w:val="24"/>
                 </w:rPr>
-                <w:t>234</w:t>
+                <w:t>64</w:t>
               </w:r>
             </w:ins>
           </w:p>
@@ -2825,7 +2825,7 @@
                   <w:rFonts w:ascii="宋体" w:hAnsi="宋体"/>
                   <w:sz w:val="24"/>
                 </w:rPr>
-                <w:t>234</w:t>
+                <w:t>354</w:t>
               </w:r>
             </w:ins>
             <w:del w:id="121" w:author="li liangbin" w:date="2020-02-14T16:42:00Z">
@@ -2861,7 +2861,7 @@
                   <w:rFonts w:ascii="宋体" w:hAnsi="宋体" w:hint="eastAsia"/>
                   <w:sz w:val="24"/>
                 </w:rPr>
-                <w:t>243</w:t>
+                <w:t>345</w:t>
               </w:r>
             </w:ins>
             <w:del w:id="123" w:author="li liangbin" w:date="2020-02-14T16:42:00Z">
@@ -2897,7 +2897,7 @@
                   <w:rFonts w:ascii="宋体" w:hAnsi="宋体"/>
                   <w:sz w:val="24"/>
                 </w:rPr>
-                <w:t>234</w:t>
+                <w:t>54</w:t>
               </w:r>
             </w:ins>
             <w:del w:id="127" w:author="li liangbin" w:date="2020-02-14T16:42:00Z">
@@ -2935,7 +2935,7 @@
                   <w:rFonts w:ascii="宋体" w:hAnsi="宋体" w:hint="eastAsia"/>
                   <w:sz w:val="24"/>
                 </w:rPr>
-                <w:t>234</w:t>
+                <w:t>30</w:t>
               </w:r>
             </w:ins>
             <w:del w:id="105" w:author="li liangbin" w:date="2020-02-14T16:40:00Z">
@@ -2971,7 +2971,7 @@
                   <w:rFonts w:ascii="宋体" w:hAnsi="宋体"/>
                   <w:sz w:val="24"/>
                 </w:rPr>
-                <w:t>234</w:t>
+                <w:t>40</w:t>
               </w:r>
             </w:ins>
             <w:del w:id="107" w:author="li liangbin" w:date="2020-02-14T16:40:00Z">
@@ -3007,7 +3007,7 @@
                   <w:rFonts w:ascii="宋体" w:hAnsi="宋体"/>
                   <w:sz w:val="24"/>
                 </w:rPr>
-                <w:t>234</w:t>
+                <w:t>60</w:t>
               </w:r>
             </w:ins>
             <w:del w:id="111" w:author="li liangbin" w:date="2020-02-14T16:40:00Z">
@@ -3043,7 +3043,7 @@
                   <w:rFonts w:ascii="宋体" w:hAnsi="宋体"/>
                   <w:sz w:val="24"/>
                 </w:rPr>
-                <w:t>1</w:t>
+                <w:t>0.5</w:t>
               </w:r>
             </w:ins>
             <w:del w:id="113" w:author="li liangbin" w:date="2020-02-14T16:41:00Z">
@@ -3079,7 +3079,7 @@
                   <w:rFonts w:ascii="宋体" w:hAnsi="宋体"/>
                   <w:sz w:val="24"/>
                 </w:rPr>
-                <w:t>1</w:t>
+                <w:t>0.67</w:t>
               </w:r>
             </w:ins>
             <w:del w:id="115" w:author="li liangbin" w:date="2020-02-14T16:41:00Z">
@@ -3124,7 +3124,7 @@
                   <w:rFonts w:ascii="宋体" w:hAnsi="宋体"/>
                   <w:sz w:val="24"/>
                 </w:rPr>
-                <w:t>243</w:t>
+                <w:t>68</w:t>
               </w:r>
             </w:ins>
           </w:p>
@@ -3151,7 +3151,7 @@
                   <w:rFonts w:ascii="宋体" w:hAnsi="宋体"/>
                   <w:sz w:val="24"/>
                 </w:rPr>
-                <w:t>234</w:t>
+                <w:t>54</w:t>
               </w:r>
             </w:ins>
             <w:del w:id="121" w:author="li liangbin" w:date="2020-02-14T16:42:00Z">
@@ -3187,7 +3187,7 @@
                   <w:rFonts w:ascii="宋体" w:hAnsi="宋体" w:hint="eastAsia"/>
                   <w:sz w:val="24"/>
                 </w:rPr>
-                <w:t>234</w:t>
+                <w:t>345</w:t>
               </w:r>
             </w:ins>
             <w:del w:id="123" w:author="li liangbin" w:date="2020-02-14T16:42:00Z">
@@ -3223,7 +3223,7 @@
                   <w:rFonts w:ascii="宋体" w:hAnsi="宋体"/>
                   <w:sz w:val="24"/>
                 </w:rPr>
-                <w:t>234</w:t>
+                <w:t>345</w:t>
               </w:r>
             </w:ins>
             <w:del w:id="127" w:author="li liangbin" w:date="2020-02-14T16:42:00Z">
@@ -3801,7 +3801,7 @@
                   <w:rFonts w:ascii="宋体" w:hAnsi="宋体"/>
                   <w:sz w:val="24"/>
                 </w:rPr>
-                <w:t>0.84</w:t>
+                <w:t>0.48</w:t>
               </w:r>
             </w:ins>
             <w:del w:id="190" w:author="li liangbin" w:date="2020-02-14T16:43:00Z">
@@ -3845,7 +3845,7 @@
                   <w:rFonts w:ascii="宋体" w:hAnsi="宋体"/>
                   <w:sz w:val="24"/>
                 </w:rPr>
-                <w:t>0.93</w:t>
+                <w:t>0.55</w:t>
               </w:r>
             </w:ins>
           </w:p>
@@ -4166,7 +4166,7 @@
             <w:b/>
             <w:szCs w:val="21"/>
           </w:rPr>
-          <w:t>0.0</w:t>
+          <w:t>-0.0</w:t>
         </w:r>
       </w:ins>
       <w:r>
@@ -4224,7 +4224,7 @@
             <w:b/>
             <w:szCs w:val="21"/>
           </w:rPr>
-          <w:t>0.45</w:t>
+          <w:t>0.55</w:t>
         </w:r>
       </w:ins>
       <w:del w:id="208" w:author="li liangbin" w:date="2020-02-21T17:37:00Z">
@@ -4412,7 +4412,7 @@
             <w:b/>
             <w:szCs w:val="21"/>
           </w:rPr>
-          <w:t>0.76</w:t>
+          <w:t>0.42</w:t>
         </w:r>
       </w:ins>
       <w:del w:id="223" w:author="li liangbin" w:date="2020-02-21T17:38:00Z">
@@ -4648,7 +4648,7 @@
             <w:b/>
             <w:szCs w:val="21"/>
           </w:rPr>
-          <w:t>0.0</w:t>
+          <w:t>-0.0</w:t>
         </w:r>
       </w:ins>
       <w:r>
@@ -4666,7 +4666,7 @@
             <w:b/>
             <w:szCs w:val="21"/>
           </w:rPr>
-          <w:t>0.84</w:t>
+          <w:t>0.52</w:t>
         </w:r>
       </w:ins>
       <w:del w:id="237" w:author="li liangbin" w:date="2020-02-21T17:38:00Z">
@@ -4827,7 +4827,7 @@
             <w:b/>
             <w:szCs w:val="21"/>
           </w:rPr>
-          <w:t>0.0</w:t>
+          <w:t>-0.0</w:t>
         </w:r>
       </w:ins>
       <w:r>
@@ -4845,7 +4845,7 @@
             <w:b/>
             <w:szCs w:val="21"/>
           </w:rPr>
-          <w:t>0.93</w:t>
+          <w:t>0.6</w:t>
         </w:r>
       </w:ins>
       <w:del w:id="251" w:author="li liangbin" w:date="2020-02-21T17:39:00Z">
@@ -5079,7 +5079,7 @@
             <w:b/>
             <w:szCs w:val="21"/>
           </w:rPr>
-          <w:t>-0.03</w:t>
+          <w:t>-0.0</w:t>
         </w:r>
       </w:ins>
       <w:del w:id="258" w:author="li liangbin" w:date="2020-02-21T17:40:00Z">
@@ -5107,7 +5107,7 @@
             <w:b/>
             <w:szCs w:val="21"/>
           </w:rPr>
-          <w:t>7.11</w:t>
+          <w:t>0.51</w:t>
         </w:r>
       </w:ins>
       <w:del w:id="262" w:author="li liangbin" w:date="2020-02-21T17:40:00Z">
@@ -5265,7 +5265,7 @@
             <w:b/>
             <w:szCs w:val="21"/>
           </w:rPr>
-          <w:t>-0.01</w:t>
+          <w:t>0.0</w:t>
         </w:r>
       </w:ins>
       <w:del w:id="267" w:author="li liangbin" w:date="2020-02-21T17:43:00Z">
@@ -5301,7 +5301,7 @@
             <w:b/>
             <w:szCs w:val="21"/>
           </w:rPr>
-          <w:t>3.73</w:t>
+          <w:t>0.51</w:t>
         </w:r>
       </w:ins>
       <w:del w:id="271" w:author="li liangbin" w:date="2020-02-21T17:42:00Z">
@@ -5555,7 +5555,7 @@
             <w:b/>
             <w:szCs w:val="21"/>
           </w:rPr>
-          <w:t>0.84</w:t>
+          <w:t>0.47</w:t>
         </w:r>
       </w:ins>
       <w:del w:id="282" w:author="li liangbin" w:date="2020-02-21T17:43:00Z">
@@ -5733,7 +5733,7 @@
             <w:b/>
             <w:szCs w:val="21"/>
           </w:rPr>
-          <w:t>0.93</w:t>
+          <w:t>0.48</w:t>
         </w:r>
       </w:ins>
       <w:del w:id="291" w:author="li liangbin" w:date="2020-02-21T17:44:00Z">
@@ -5855,7 +5855,7 @@
         <w:r>
           <w:drawing>
             <wp:inline xmlns:a="http://schemas.openxmlformats.org/drawingml/2006/main" xmlns:pic="http://schemas.openxmlformats.org/drawingml/2006/picture">
-              <wp:extent cx="3600000" cy="2700000"/>
+              <wp:extent cx="3600000" cy="2250000"/>
               <wp:docPr id="1" name="Picture 1"/>
               <wp:cNvGraphicFramePr>
                 <a:graphicFrameLocks noChangeAspect="1"/>
@@ -5876,7 +5876,7 @@
                     <pic:spPr>
                       <a:xfrm>
                         <a:off x="0" y="0"/>
-                        <a:ext cx="3600000" cy="2700000"/>
+                        <a:ext cx="3600000" cy="2250000"/>
                       </a:xfrm>
                       <a:prstGeom prst="rect"/>
                     </pic:spPr>
@@ -8367,7 +8367,7 @@
                   <w:b/>
                   <w:szCs w:val="21"/>
                 </w:rPr>
-                <w:t>48800</w:t>
+                <w:t>10119</w:t>
               </w:r>
             </w:ins>
           </w:p>
@@ -8403,7 +8403,7 @@
                   <w:b/>
                   <w:szCs w:val="21"/>
                 </w:rPr>
-                <w:t>50.76%</w:t>
+                <w:t>26.15%</w:t>
               </w:r>
             </w:ins>
           </w:p>
@@ -8432,7 +8432,7 @@
                   <w:b/>
                   <w:szCs w:val="21"/>
                 </w:rPr>
-                <w:t>73573</w:t>
+                <w:t>12765</w:t>
               </w:r>
             </w:ins>
           </w:p>
@@ -8468,7 +8468,7 @@
                   <w:b/>
                   <w:szCs w:val="21"/>
                 </w:rPr>
-                <w:t>-5.36%</w:t>
+                <w:t>4.97%</w:t>
               </w:r>
             </w:ins>
           </w:p>
@@ -8497,7 +8497,7 @@
                   <w:b/>
                   <w:szCs w:val="21"/>
                 </w:rPr>
-                <w:t>69631</w:t>
+                <w:t>13400</w:t>
               </w:r>
             </w:ins>
           </w:p>
@@ -8526,7 +8526,7 @@
                   <w:b/>
                   <w:szCs w:val="21"/>
                 </w:rPr>
-                <w:t>-28.34%</w:t>
+                <w:t>-5.64%</w:t>
               </w:r>
             </w:ins>
           </w:p>
@@ -8555,7 +8555,7 @@
                   <w:b/>
                   <w:szCs w:val="21"/>
                 </w:rPr>
-                <w:t>48800</w:t>
+                <w:t>10119</w:t>
               </w:r>
             </w:ins>
           </w:p>
@@ -8584,7 +8584,7 @@
                   <w:b/>
                   <w:szCs w:val="21"/>
                 </w:rPr>
-                <w:t>60476.25</w:t>
+                <w:t>12232.0</w:t>
               </w:r>
             </w:ins>
           </w:p>
@@ -8697,7 +8697,7 @@
                   <w:b/>
                   <w:szCs w:val="21"/>
                 </w:rPr>
-                <w:t>191.7</w:t>
+                <w:t>109.36</w:t>
               </w:r>
             </w:ins>
           </w:p>
@@ -8733,7 +8733,7 @@
                   <w:b/>
                   <w:szCs w:val="21"/>
                 </w:rPr>
-                <w:t>33.18%</w:t>
+                <w:t>-7.28%</w:t>
               </w:r>
             </w:ins>
           </w:p>
@@ -8769,7 +8769,7 @@
                   <w:b/>
                   <w:szCs w:val="21"/>
                 </w:rPr>
-                <w:t>255.31</w:t>
+                <w:t>101.4</w:t>
               </w:r>
             </w:ins>
           </w:p>
@@ -8798,7 +8798,7 @@
                   <w:b/>
                   <w:szCs w:val="21"/>
                 </w:rPr>
-                <w:t>7.37%</w:t>
+                <w:t>14.67%</w:t>
               </w:r>
             </w:ins>
           </w:p>
@@ -8827,7 +8827,7 @@
                   <w:b/>
                   <w:szCs w:val="21"/>
                 </w:rPr>
-                <w:t>274.12</w:t>
+                <w:t>116.28</w:t>
               </w:r>
             </w:ins>
           </w:p>
@@ -8856,7 +8856,7 @@
                   <w:b/>
                   <w:szCs w:val="21"/>
                 </w:rPr>
-                <w:t>-32.03%</w:t>
+                <w:t>-12.55%</w:t>
               </w:r>
             </w:ins>
           </w:p>
@@ -8885,7 +8885,7 @@
                   <w:b/>
                   <w:szCs w:val="21"/>
                 </w:rPr>
-                <w:t>186.31</w:t>
+                <w:t>101.69</w:t>
               </w:r>
             </w:ins>
           </w:p>
@@ -8914,7 +8914,7 @@
                   <w:b/>
                   <w:szCs w:val="21"/>
                 </w:rPr>
-                <w:t>226.86</w:t>
+                <w:t>107.18</w:t>
               </w:r>
             </w:ins>
           </w:p>
@@ -9205,7 +9205,7 @@
                   <w:b/>
                   <w:szCs w:val="21"/>
                 </w:rPr>
-                <w:t>251</w:t>
+                <w:t>38</w:t>
               </w:r>
             </w:ins>
           </w:p>
@@ -9234,7 +9234,7 @@
                   <w:b/>
                   <w:szCs w:val="21"/>
                 </w:rPr>
-                <w:t>3796.41%</w:t>
+                <w:t>16181.58%</w:t>
               </w:r>
             </w:ins>
           </w:p>
@@ -9292,7 +9292,7 @@
                   <w:b/>
                   <w:szCs w:val="21"/>
                 </w:rPr>
-                <w:t>2507.75</w:t>
+                <w:t>1556.25</w:t>
               </w:r>
             </w:ins>
           </w:p>
@@ -9535,7 +9535,7 @@
                   <w:b/>
                   <w:szCs w:val="21"/>
                 </w:rPr>
-                <w:t>393.8</w:t>
+                <w:t>167.5</w:t>
               </w:r>
             </w:ins>
           </w:p>
@@ -9564,7 +9564,7 @@
                   <w:b/>
                   <w:szCs w:val="21"/>
                 </w:rPr>
-                <w:t>-61.59%</w:t>
+                <w:t>-76.71%</w:t>
               </w:r>
             </w:ins>
           </w:p>
@@ -9593,7 +9593,7 @@
                   <w:b/>
                   <w:szCs w:val="21"/>
                 </w:rPr>
-                <w:t>151.27</w:t>
+                <w:t>39.01</w:t>
               </w:r>
             </w:ins>
           </w:p>
@@ -9622,7 +9622,7 @@
                   <w:b/>
                   <w:szCs w:val="21"/>
                 </w:rPr>
-                <w:t>136.27</w:t>
+                <w:t>51.63</w:t>
               </w:r>
             </w:ins>
           </w:p>
@@ -9783,7 +9783,7 @@
                   <w:b/>
                   <w:szCs w:val="21"/>
                 </w:rPr>
-                <w:t>2588</w:t>
+                <w:t>2231</w:t>
               </w:r>
             </w:ins>
           </w:p>
@@ -9819,7 +9819,7 @@
                   <w:b/>
                   <w:szCs w:val="21"/>
                 </w:rPr>
-                <w:t>-8.81%</w:t>
+                <w:t>-21.60%</w:t>
               </w:r>
             </w:ins>
           </w:p>
@@ -9848,7 +9848,7 @@
                   <w:b/>
                   <w:szCs w:val="21"/>
                 </w:rPr>
-                <w:t>2360</w:t>
+                <w:t>1749</w:t>
               </w:r>
             </w:ins>
           </w:p>
@@ -9884,7 +9884,7 @@
                   <w:b/>
                   <w:szCs w:val="21"/>
                 </w:rPr>
-                <w:t>4.66%</w:t>
+                <w:t>33.73%</w:t>
               </w:r>
             </w:ins>
           </w:p>
@@ -9913,7 +9913,7 @@
                   <w:b/>
                   <w:szCs w:val="21"/>
                 </w:rPr>
-                <w:t>2470</w:t>
+                <w:t>2339</w:t>
               </w:r>
             </w:ins>
           </w:p>
@@ -9942,7 +9942,7 @@
                   <w:b/>
                   <w:szCs w:val="21"/>
                 </w:rPr>
-                <w:t>-65.83%</w:t>
+                <w:t>-71.57%</w:t>
               </w:r>
             </w:ins>
           </w:p>
@@ -9971,7 +9971,7 @@
                   <w:b/>
                   <w:szCs w:val="21"/>
                 </w:rPr>
-                <w:t>2588</w:t>
+                <w:t>2231</w:t>
               </w:r>
             </w:ins>
           </w:p>
@@ -10000,7 +10000,7 @@
                   <w:b/>
                   <w:szCs w:val="21"/>
                 </w:rPr>
-                <w:t>2065.5</w:t>
+                <w:t>1746.0</w:t>
               </w:r>
             </w:ins>
           </w:p>
@@ -10113,7 +10113,7 @@
                   <w:b/>
                   <w:szCs w:val="21"/>
                 </w:rPr>
-                <w:t>20.98</w:t>
+                <w:t>15.05</w:t>
               </w:r>
             </w:ins>
           </w:p>
@@ -10149,7 +10149,7 @@
                   <w:b/>
                   <w:szCs w:val="21"/>
                 </w:rPr>
-                <w:t>-3.34%</w:t>
+                <w:t>-24.12%</w:t>
               </w:r>
             </w:ins>
           </w:p>
@@ -10185,7 +10185,7 @@
                   <w:b/>
                   <w:szCs w:val="21"/>
                 </w:rPr>
-                <w:t>20.28</w:t>
+                <w:t>11.42</w:t>
               </w:r>
             </w:ins>
           </w:p>
@@ -10214,7 +10214,7 @@
                   <w:b/>
                   <w:szCs w:val="21"/>
                 </w:rPr>
-                <w:t>14.10%</w:t>
+                <w:t>34.50%</w:t>
               </w:r>
             </w:ins>
           </w:p>
@@ -10243,7 +10243,7 @@
                   <w:b/>
                   <w:szCs w:val="21"/>
                 </w:rPr>
-                <w:t>23.14</w:t>
+                <w:t>15.36</w:t>
               </w:r>
             </w:ins>
           </w:p>
@@ -10272,7 +10272,7 @@
                   <w:b/>
                   <w:szCs w:val="21"/>
                 </w:rPr>
-                <w:t>-17.55%</w:t>
+                <w:t>-36.20%</w:t>
               </w:r>
             </w:ins>
           </w:p>
@@ -10301,7 +10301,7 @@
                   <w:b/>
                   <w:szCs w:val="21"/>
                 </w:rPr>
-                <w:t>19.08</w:t>
+                <w:t>9.8</w:t>
               </w:r>
             </w:ins>
           </w:p>
@@ -10330,7 +10330,7 @@
                   <w:b/>
                   <w:szCs w:val="21"/>
                 </w:rPr>
-                <w:t>20.87</w:t>
+                <w:t>12.91</w:t>
               </w:r>
             </w:ins>
           </w:p>

--- a/generated_doc.docx
+++ b/generated_doc.docx
@@ -5855,7 +5855,7 @@
         <w:r>
           <w:drawing>
             <wp:inline xmlns:a="http://schemas.openxmlformats.org/drawingml/2006/main" xmlns:pic="http://schemas.openxmlformats.org/drawingml/2006/picture">
-              <wp:extent cx="3600000" cy="2250000"/>
+              <wp:extent cx="3600000" cy="2700000"/>
               <wp:docPr id="1" name="Picture 1"/>
               <wp:cNvGraphicFramePr>
                 <a:graphicFrameLocks noChangeAspect="1"/>
@@ -5876,7 +5876,7 @@
                     <pic:spPr>
                       <a:xfrm>
                         <a:off x="0" y="0"/>
-                        <a:ext cx="3600000" cy="2250000"/>
+                        <a:ext cx="3600000" cy="2700000"/>
                       </a:xfrm>
                       <a:prstGeom prst="rect"/>
                     </pic:spPr>
@@ -8367,7 +8367,7 @@
                   <w:b/>
                   <w:szCs w:val="21"/>
                 </w:rPr>
-                <w:t>10119</w:t>
+                <w:t>11882</w:t>
               </w:r>
             </w:ins>
           </w:p>
@@ -8403,7 +8403,7 @@
                   <w:b/>
                   <w:szCs w:val="21"/>
                 </w:rPr>
-                <w:t>26.15%</w:t>
+                <w:t>16.97%</w:t>
               </w:r>
             </w:ins>
           </w:p>
@@ -8432,7 +8432,7 @@
                   <w:b/>
                   <w:szCs w:val="21"/>
                 </w:rPr>
-                <w:t>12765</w:t>
+                <w:t>13898</w:t>
               </w:r>
             </w:ins>
           </w:p>
@@ -8468,7 +8468,7 @@
                   <w:b/>
                   <w:szCs w:val="21"/>
                 </w:rPr>
-                <w:t>4.97%</w:t>
+                <w:t>-5.20%</w:t>
               </w:r>
             </w:ins>
           </w:p>
@@ -8497,7 +8497,7 @@
                   <w:b/>
                   <w:szCs w:val="21"/>
                 </w:rPr>
-                <w:t>13400</w:t>
+                <w:t>13175</w:t>
               </w:r>
             </w:ins>
           </w:p>
@@ -8526,7 +8526,7 @@
                   <w:b/>
                   <w:szCs w:val="21"/>
                 </w:rPr>
-                <w:t>-5.64%</w:t>
+                <w:t>-16.75%</w:t>
               </w:r>
             </w:ins>
           </w:p>
@@ -8555,7 +8555,7 @@
                   <w:b/>
                   <w:szCs w:val="21"/>
                 </w:rPr>
-                <w:t>10119</w:t>
+                <w:t>11882</w:t>
               </w:r>
             </w:ins>
           </w:p>
@@ -8584,7 +8584,7 @@
                   <w:b/>
                   <w:szCs w:val="21"/>
                 </w:rPr>
-                <w:t>12232.0</w:t>
+                <w:t>12480.75</w:t>
               </w:r>
             </w:ins>
           </w:p>
@@ -8697,7 +8697,7 @@
                   <w:b/>
                   <w:szCs w:val="21"/>
                 </w:rPr>
-                <w:t>109.36</w:t>
+                <w:t>121.69</w:t>
               </w:r>
             </w:ins>
           </w:p>
@@ -8733,7 +8733,7 @@
                   <w:b/>
                   <w:szCs w:val="21"/>
                 </w:rPr>
-                <w:t>-7.28%</w:t>
+                <w:t>-11.83%</w:t>
               </w:r>
             </w:ins>
           </w:p>
@@ -8769,7 +8769,7 @@
                   <w:b/>
                   <w:szCs w:val="21"/>
                 </w:rPr>
-                <w:t>101.4</w:t>
+                <w:t>107.29</w:t>
               </w:r>
             </w:ins>
           </w:p>
@@ -8798,7 +8798,7 @@
                   <w:b/>
                   <w:szCs w:val="21"/>
                 </w:rPr>
-                <w:t>14.67%</w:t>
+                <w:t>6.18%</w:t>
               </w:r>
             </w:ins>
           </w:p>
@@ -8827,7 +8827,7 @@
                   <w:b/>
                   <w:szCs w:val="21"/>
                 </w:rPr>
-                <w:t>116.28</w:t>
+                <w:t>113.92</w:t>
               </w:r>
             </w:ins>
           </w:p>
@@ -8856,7 +8856,7 @@
                   <w:b/>
                   <w:szCs w:val="21"/>
                 </w:rPr>
-                <w:t>-12.55%</w:t>
+                <w:t>-24.36%</w:t>
               </w:r>
             </w:ins>
           </w:p>
@@ -8885,7 +8885,7 @@
                   <w:b/>
                   <w:szCs w:val="21"/>
                 </w:rPr>
-                <w:t>101.69</w:t>
+                <w:t>86.17</w:t>
               </w:r>
             </w:ins>
           </w:p>
@@ -8914,7 +8914,7 @@
                   <w:b/>
                   <w:szCs w:val="21"/>
                 </w:rPr>
-                <w:t>107.18</w:t>
+                <w:t>107.27</w:t>
               </w:r>
             </w:ins>
           </w:p>
@@ -9205,7 +9205,7 @@
                   <w:b/>
                   <w:szCs w:val="21"/>
                 </w:rPr>
-                <w:t>38</w:t>
+                <w:t>9</w:t>
               </w:r>
             </w:ins>
           </w:p>
@@ -9234,7 +9234,7 @@
                   <w:b/>
                   <w:szCs w:val="21"/>
                 </w:rPr>
-                <w:t>16181.58%</w:t>
+                <w:t>48355.56%</w:t>
               </w:r>
             </w:ins>
           </w:p>
@@ -9292,7 +9292,7 @@
                   <w:b/>
                   <w:szCs w:val="21"/>
                 </w:rPr>
-                <w:t>1556.25</w:t>
+                <w:t>1092.5</w:t>
               </w:r>
             </w:ins>
           </w:p>
@@ -9405,7 +9405,7 @@
                   <w:b/>
                   <w:szCs w:val="21"/>
                 </w:rPr>
-                <w:t>0</w:t>
+                <w:t>182.0</w:t>
               </w:r>
             </w:ins>
           </w:p>
@@ -9441,7 +9441,7 @@
                   <w:b/>
                   <w:szCs w:val="21"/>
                 </w:rPr>
-                <w:t>0.00%</w:t>
+                <w:t>-100.00%</w:t>
               </w:r>
             </w:ins>
           </w:p>
@@ -9535,7 +9535,7 @@
                   <w:b/>
                   <w:szCs w:val="21"/>
                 </w:rPr>
-                <w:t>167.5</w:t>
+                <w:t>181.27</w:t>
               </w:r>
             </w:ins>
           </w:p>
@@ -9564,7 +9564,7 @@
                   <w:b/>
                   <w:szCs w:val="21"/>
                 </w:rPr>
-                <w:t>-76.71%</w:t>
+                <w:t>-76.05%</w:t>
               </w:r>
             </w:ins>
           </w:p>
@@ -9593,7 +9593,7 @@
                   <w:b/>
                   <w:szCs w:val="21"/>
                 </w:rPr>
-                <w:t>39.01</w:t>
+                <w:t>43.41</w:t>
               </w:r>
             </w:ins>
           </w:p>
@@ -9622,7 +9622,7 @@
                   <w:b/>
                   <w:szCs w:val="21"/>
                 </w:rPr>
-                <w:t>51.63</w:t>
+                <w:t>101.67</w:t>
               </w:r>
             </w:ins>
           </w:p>
@@ -9783,7 +9783,7 @@
                   <w:b/>
                   <w:szCs w:val="21"/>
                 </w:rPr>
-                <w:t>2231</w:t>
+                <w:t>1388</w:t>
               </w:r>
             </w:ins>
           </w:p>
@@ -9819,7 +9819,7 @@
                   <w:b/>
                   <w:szCs w:val="21"/>
                 </w:rPr>
-                <w:t>-21.60%</w:t>
+                <w:t>70.82%</w:t>
               </w:r>
             </w:ins>
           </w:p>
@@ -9848,7 +9848,7 @@
                   <w:b/>
                   <w:szCs w:val="21"/>
                 </w:rPr>
-                <w:t>1749</w:t>
+                <w:t>2371</w:t>
               </w:r>
             </w:ins>
           </w:p>
@@ -9884,7 +9884,7 @@
                   <w:b/>
                   <w:szCs w:val="21"/>
                 </w:rPr>
-                <w:t>33.73%</w:t>
+                <w:t>9.07%</w:t>
               </w:r>
             </w:ins>
           </w:p>
@@ -9913,7 +9913,7 @@
                   <w:b/>
                   <w:szCs w:val="21"/>
                 </w:rPr>
-                <w:t>2339</w:t>
+                <w:t>2586</w:t>
               </w:r>
             </w:ins>
           </w:p>
@@ -9942,7 +9942,7 @@
                   <w:b/>
                   <w:szCs w:val="21"/>
                 </w:rPr>
-                <w:t>-71.57%</w:t>
+                <w:t>-46.29%</w:t>
               </w:r>
             </w:ins>
           </w:p>
@@ -9971,7 +9971,7 @@
                   <w:b/>
                   <w:szCs w:val="21"/>
                 </w:rPr>
-                <w:t>2231</w:t>
+                <w:t>1388</w:t>
               </w:r>
             </w:ins>
           </w:p>
@@ -10000,7 +10000,7 @@
                   <w:b/>
                   <w:szCs w:val="21"/>
                 </w:rPr>
-                <w:t>1746.0</w:t>
+                <w:t>1933.5</w:t>
               </w:r>
             </w:ins>
           </w:p>
@@ -10113,7 +10113,7 @@
                   <w:b/>
                   <w:szCs w:val="21"/>
                 </w:rPr>
-                <w:t>15.05</w:t>
+                <w:t>9.09</w:t>
               </w:r>
             </w:ins>
           </w:p>
@@ -10149,7 +10149,7 @@
                   <w:b/>
                   <w:szCs w:val="21"/>
                 </w:rPr>
-                <w:t>-24.12%</w:t>
+                <w:t>69.20%</w:t>
               </w:r>
             </w:ins>
           </w:p>
@@ -10185,7 +10185,7 @@
                   <w:b/>
                   <w:szCs w:val="21"/>
                 </w:rPr>
-                <w:t>11.42</w:t>
+                <w:t>15.38</w:t>
               </w:r>
             </w:ins>
           </w:p>
@@ -10214,7 +10214,7 @@
                   <w:b/>
                   <w:szCs w:val="21"/>
                 </w:rPr>
-                <w:t>34.50%</w:t>
+                <w:t>16.25%</w:t>
               </w:r>
             </w:ins>
           </w:p>
@@ -10243,7 +10243,7 @@
                   <w:b/>
                   <w:szCs w:val="21"/>
                 </w:rPr>
-                <w:t>15.36</w:t>
+                <w:t>17.88</w:t>
               </w:r>
             </w:ins>
           </w:p>
@@ -10272,7 +10272,7 @@
                   <w:b/>
                   <w:szCs w:val="21"/>
                 </w:rPr>
-                <w:t>-36.20%</w:t>
+                <w:t>-12.64%</w:t>
               </w:r>
             </w:ins>
           </w:p>
@@ -10301,7 +10301,7 @@
                   <w:b/>
                   <w:szCs w:val="21"/>
                 </w:rPr>
-                <w:t>9.8</w:t>
+                <w:t>15.62</w:t>
               </w:r>
             </w:ins>
           </w:p>
@@ -10330,7 +10330,7 @@
                   <w:b/>
                   <w:szCs w:val="21"/>
                 </w:rPr>
-                <w:t>12.91</w:t>
+                <w:t>14.49</w:t>
               </w:r>
             </w:ins>
           </w:p>

--- a/generated_doc.docx
+++ b/generated_doc.docx
@@ -5855,7 +5855,7 @@
         <w:r>
           <w:drawing>
             <wp:inline xmlns:a="http://schemas.openxmlformats.org/drawingml/2006/main" xmlns:pic="http://schemas.openxmlformats.org/drawingml/2006/picture">
-              <wp:extent cx="3600000" cy="2700000"/>
+              <wp:extent cx="3600000" cy="2250000"/>
               <wp:docPr id="1" name="Picture 1"/>
               <wp:cNvGraphicFramePr>
                 <a:graphicFrameLocks noChangeAspect="1"/>
@@ -5876,7 +5876,7 @@
                     <pic:spPr>
                       <a:xfrm>
                         <a:off x="0" y="0"/>
-                        <a:ext cx="3600000" cy="2700000"/>
+                        <a:ext cx="3600000" cy="2250000"/>
                       </a:xfrm>
                       <a:prstGeom prst="rect"/>
                     </pic:spPr>
@@ -8367,7 +8367,7 @@
                   <w:b/>
                   <w:szCs w:val="21"/>
                 </w:rPr>
-                <w:t>11882</w:t>
+                <w:t>8078</w:t>
               </w:r>
             </w:ins>
           </w:p>
@@ -8403,7 +8403,7 @@
                   <w:b/>
                   <w:szCs w:val="21"/>
                 </w:rPr>
-                <w:t>16.97%</w:t>
+                <w:t>38.25%</w:t>
               </w:r>
             </w:ins>
           </w:p>
@@ -8432,7 +8432,7 @@
                   <w:b/>
                   <w:szCs w:val="21"/>
                 </w:rPr>
-                <w:t>13898</w:t>
+                <w:t>11168</w:t>
               </w:r>
             </w:ins>
           </w:p>
@@ -8468,7 +8468,7 @@
                   <w:b/>
                   <w:szCs w:val="21"/>
                 </w:rPr>
-                <w:t>-5.20%</w:t>
+                <w:t>5.88%</w:t>
               </w:r>
             </w:ins>
           </w:p>
@@ -8497,7 +8497,7 @@
                   <w:b/>
                   <w:szCs w:val="21"/>
                 </w:rPr>
-                <w:t>13175</w:t>
+                <w:t>11825</w:t>
               </w:r>
             </w:ins>
           </w:p>
@@ -8526,7 +8526,7 @@
                   <w:b/>
                   <w:szCs w:val="21"/>
                 </w:rPr>
-                <w:t>-16.75%</w:t>
+                <w:t>9.86%</w:t>
               </w:r>
             </w:ins>
           </w:p>
@@ -8555,7 +8555,7 @@
                   <w:b/>
                   <w:szCs w:val="21"/>
                 </w:rPr>
-                <w:t>11882</w:t>
+                <w:t>8078</w:t>
               </w:r>
             </w:ins>
           </w:p>
@@ -8584,7 +8584,7 @@
                   <w:b/>
                   <w:szCs w:val="21"/>
                 </w:rPr>
-                <w:t>12480.75</w:t>
+                <w:t>11015.5</w:t>
               </w:r>
             </w:ins>
           </w:p>
@@ -8697,7 +8697,7 @@
                   <w:b/>
                   <w:szCs w:val="21"/>
                 </w:rPr>
-                <w:t>121.69</w:t>
+                <w:t>58.28</w:t>
               </w:r>
             </w:ins>
           </w:p>
@@ -8733,7 +8733,7 @@
                   <w:b/>
                   <w:szCs w:val="21"/>
                 </w:rPr>
-                <w:t>-11.83%</w:t>
+                <w:t>44.72%</w:t>
               </w:r>
             </w:ins>
           </w:p>
@@ -8769,7 +8769,7 @@
                   <w:b/>
                   <w:szCs w:val="21"/>
                 </w:rPr>
-                <w:t>107.29</w:t>
+                <w:t>84.34</w:t>
               </w:r>
             </w:ins>
           </w:p>
@@ -8798,7 +8798,7 @@
                   <w:b/>
                   <w:szCs w:val="21"/>
                 </w:rPr>
-                <w:t>6.18%</w:t>
+                <w:t>20.95%</w:t>
               </w:r>
             </w:ins>
           </w:p>
@@ -8827,7 +8827,7 @@
                   <w:b/>
                   <w:szCs w:val="21"/>
                 </w:rPr>
-                <w:t>113.92</w:t>
+                <w:t>102.01</w:t>
               </w:r>
             </w:ins>
           </w:p>
@@ -8856,7 +8856,7 @@
                   <w:b/>
                   <w:szCs w:val="21"/>
                 </w:rPr>
-                <w:t>-24.36%</w:t>
+                <w:t>3.73%</w:t>
               </w:r>
             </w:ins>
           </w:p>
@@ -8885,7 +8885,7 @@
                   <w:b/>
                   <w:szCs w:val="21"/>
                 </w:rPr>
-                <w:t>86.17</w:t>
+                <w:t>105.81</w:t>
               </w:r>
             </w:ins>
           </w:p>
@@ -8914,7 +8914,7 @@
                   <w:b/>
                   <w:szCs w:val="21"/>
                 </w:rPr>
-                <w:t>107.27</w:t>
+                <w:t>87.61</w:t>
               </w:r>
             </w:ins>
           </w:p>
@@ -9205,7 +9205,7 @@
                   <w:b/>
                   <w:szCs w:val="21"/>
                 </w:rPr>
-                <w:t>9</w:t>
+                <w:t>822</w:t>
               </w:r>
             </w:ins>
           </w:p>
@@ -9234,7 +9234,7 @@
                   <w:b/>
                   <w:szCs w:val="21"/>
                 </w:rPr>
-                <w:t>48355.56%</w:t>
+                <w:t>952.19%</w:t>
               </w:r>
             </w:ins>
           </w:p>
@@ -9292,7 +9292,7 @@
                   <w:b/>
                   <w:szCs w:val="21"/>
                 </w:rPr>
-                <w:t>1092.5</w:t>
+                <w:t>2367.75</w:t>
               </w:r>
             </w:ins>
           </w:p>
@@ -9405,7 +9405,7 @@
                   <w:b/>
                   <w:szCs w:val="21"/>
                 </w:rPr>
-                <w:t>182.0</w:t>
+                <w:t>0</w:t>
               </w:r>
             </w:ins>
           </w:p>
@@ -9441,7 +9441,7 @@
                   <w:b/>
                   <w:szCs w:val="21"/>
                 </w:rPr>
-                <w:t>-100.00%</w:t>
+                <w:t>0.00%</w:t>
               </w:r>
             </w:ins>
           </w:p>
@@ -9535,7 +9535,7 @@
                   <w:b/>
                   <w:szCs w:val="21"/>
                 </w:rPr>
-                <w:t>181.27</w:t>
+                <w:t>87.0</w:t>
               </w:r>
             </w:ins>
           </w:p>
@@ -9564,7 +9564,7 @@
                   <w:b/>
                   <w:szCs w:val="21"/>
                 </w:rPr>
-                <w:t>-76.05%</w:t>
+                <w:t>-19.59%</w:t>
               </w:r>
             </w:ins>
           </w:p>
@@ -9593,7 +9593,7 @@
                   <w:b/>
                   <w:szCs w:val="21"/>
                 </w:rPr>
-                <w:t>43.41</w:t>
+                <w:t>69.96</w:t>
               </w:r>
             </w:ins>
           </w:p>
@@ -9622,7 +9622,7 @@
                   <w:b/>
                   <w:szCs w:val="21"/>
                 </w:rPr>
-                <w:t>101.67</w:t>
+                <w:t>39.24</w:t>
               </w:r>
             </w:ins>
           </w:p>
@@ -9783,7 +9783,7 @@
                   <w:b/>
                   <w:szCs w:val="21"/>
                 </w:rPr>
-                <w:t>1388</w:t>
+                <w:t>2674</w:t>
               </w:r>
             </w:ins>
           </w:p>
@@ -9819,7 +9819,7 @@
                   <w:b/>
                   <w:szCs w:val="21"/>
                 </w:rPr>
-                <w:t>70.82%</w:t>
+                <w:t>-29.24%</w:t>
               </w:r>
             </w:ins>
           </w:p>
@@ -9848,7 +9848,7 @@
                   <w:b/>
                   <w:szCs w:val="21"/>
                 </w:rPr>
-                <w:t>2371</w:t>
+                <w:t>1892</w:t>
               </w:r>
             </w:ins>
           </w:p>
@@ -9884,7 +9884,7 @@
                   <w:b/>
                   <w:szCs w:val="21"/>
                 </w:rPr>
-                <w:t>9.07%</w:t>
+                <w:t>33.35%</w:t>
               </w:r>
             </w:ins>
           </w:p>
@@ -9913,7 +9913,7 @@
                   <w:b/>
                   <w:szCs w:val="21"/>
                 </w:rPr>
-                <w:t>2586</w:t>
+                <w:t>2523</w:t>
               </w:r>
             </w:ins>
           </w:p>
@@ -9942,7 +9942,7 @@
                   <w:b/>
                   <w:szCs w:val="21"/>
                 </w:rPr>
-                <w:t>-46.29%</w:t>
+                <w:t>-87.63%</w:t>
               </w:r>
             </w:ins>
           </w:p>
@@ -9971,7 +9971,7 @@
                   <w:b/>
                   <w:szCs w:val="21"/>
                 </w:rPr>
-                <w:t>1388</w:t>
+                <w:t>2674</w:t>
               </w:r>
             </w:ins>
           </w:p>
@@ -10000,7 +10000,7 @@
                   <w:b/>
                   <w:szCs w:val="21"/>
                 </w:rPr>
-                <w:t>1933.5</w:t>
+                <w:t>1850.25</w:t>
               </w:r>
             </w:ins>
           </w:p>
@@ -10113,7 +10113,7 @@
                   <w:b/>
                   <w:szCs w:val="21"/>
                 </w:rPr>
-                <w:t>9.09</w:t>
+                <w:t>17.61</w:t>
               </w:r>
             </w:ins>
           </w:p>
@@ -10149,7 +10149,7 @@
                   <w:b/>
                   <w:szCs w:val="21"/>
                 </w:rPr>
-                <w:t>69.20%</w:t>
+                <w:t>-30.78%</w:t>
               </w:r>
             </w:ins>
           </w:p>
@@ -10185,7 +10185,7 @@
                   <w:b/>
                   <w:szCs w:val="21"/>
                 </w:rPr>
-                <w:t>15.38</w:t>
+                <w:t>12.19</w:t>
               </w:r>
             </w:ins>
           </w:p>
@@ -10214,7 +10214,7 @@
                   <w:b/>
                   <w:szCs w:val="21"/>
                 </w:rPr>
-                <w:t>16.25%</w:t>
+                <w:t>43.40%</w:t>
               </w:r>
             </w:ins>
           </w:p>
@@ -10243,7 +10243,7 @@
                   <w:b/>
                   <w:szCs w:val="21"/>
                 </w:rPr>
-                <w:t>17.88</w:t>
+                <w:t>17.48</w:t>
               </w:r>
             </w:ins>
           </w:p>
@@ -10272,7 +10272,7 @@
                   <w:b/>
                   <w:szCs w:val="21"/>
                 </w:rPr>
-                <w:t>-12.64%</w:t>
+                <w:t>-46.40%</w:t>
               </w:r>
             </w:ins>
           </w:p>
@@ -10301,7 +10301,7 @@
                   <w:b/>
                   <w:szCs w:val="21"/>
                 </w:rPr>
-                <w:t>15.62</w:t>
+                <w:t>9.37</w:t>
               </w:r>
             </w:ins>
           </w:p>
@@ -10330,7 +10330,7 @@
                   <w:b/>
                   <w:szCs w:val="21"/>
                 </w:rPr>
-                <w:t>14.49</w:t>
+                <w:t>14.16</w:t>
               </w:r>
             </w:ins>
           </w:p>

--- a/generated_doc.docx
+++ b/generated_doc.docx
@@ -490,7 +490,7 @@
                   <w:rFonts w:ascii="宋体" w:hAnsi="宋体" w:hint="eastAsia"/>
                   <w:szCs w:val="21"/>
                 </w:rPr>
-                <w:t>测试系统</w:t>
+                <w:t>测试测试</w:t>
               </w:r>
             </w:ins>
             <w:del w:id="7" w:author="li liangbin" w:date="2020-02-14T13:12:00Z">
@@ -556,7 +556,7 @@
                   <w:rFonts w:ascii="宋体" w:hAnsi="宋体" w:hint="eastAsia"/>
                   <w:szCs w:val="21"/>
                 </w:rPr>
-                <w:t>中国石油大学华东</w:t>
+                <w:t>数据测试</w:t>
               </w:r>
             </w:ins>
             <w:del w:id="13" w:author="li liangbin" w:date="2020-02-14T13:12:00Z">
@@ -621,7 +621,7 @@
                   <w:rFonts w:ascii="宋体" w:hAnsi="宋体"/>
                   <w:szCs w:val="21"/>
                 </w:rPr>
-                <w:t>出厂时间</w:t>
+                <w:t>撒地方</w:t>
               </w:r>
             </w:ins>
             <w:del w:id="17" w:author="li liangbin" w:date="2020-02-14T13:16:00Z">
@@ -686,7 +686,7 @@
                   <w:rFonts w:ascii="宋体" w:hAnsi="宋体"/>
                   <w:szCs w:val="21"/>
                 </w:rPr>
-                <w:t>2019/2/4</w:t>
+                <w:t>阀手动</w:t>
               </w:r>
             </w:ins>
             <w:del w:id="19" w:author="li liangbin" w:date="2020-02-14T13:18:00Z">
@@ -751,7 +751,7 @@
                   <w:rFonts w:ascii="宋体" w:hAnsi="宋体" w:hint="eastAsia"/>
                   <w:szCs w:val="21"/>
                 </w:rPr>
-                <w:t>李良彬</w:t>
+                <w:t>沙雕番</w:t>
               </w:r>
             </w:ins>
             <w:del w:id="24" w:author="li liangbin" w:date="2020-02-14T13:18:00Z">
@@ -816,7 +816,7 @@
                   <w:rFonts w:ascii="宋体" w:hAnsi="宋体" w:hint="eastAsia"/>
                   <w:szCs w:val="21"/>
                 </w:rPr>
-                <w:t>李良彬</w:t>
+                <w:t>沙雕番</w:t>
               </w:r>
             </w:ins>
             <w:del w:id="28" w:author="li liangbin" w:date="2020-02-14T13:20:00Z">
@@ -890,7 +890,7 @@
                   <w:rFonts w:ascii="宋体" w:hAnsi="宋体" w:hint="eastAsia"/>
                   <w:szCs w:val="21"/>
                 </w:rPr>
-                <w:t>中国石油大学华东</w:t>
+                <w:t>沙雕番</w:t>
               </w:r>
             </w:ins>
           </w:p>
@@ -1072,7 +1072,7 @@
                   <w:rFonts w:ascii="宋体" w:hAnsi="宋体" w:hint="eastAsia"/>
                   <w:szCs w:val="21"/>
                 </w:rPr>
-                <w:t>凝胶</w:t>
+                <w:t>沙雕番</w:t>
               </w:r>
             </w:ins>
             <w:del w:id="38" w:author="li liangbin" w:date="2020-02-14T13:24:00Z">
@@ -1131,7 +1131,7 @@
                   <w:rFonts w:ascii="宋体" w:hAnsi="宋体" w:hint="eastAsia"/>
                   <w:szCs w:val="21"/>
                 </w:rPr>
-                <w:t>固体克利</w:t>
+                <w:t>沙雕番</w:t>
               </w:r>
             </w:ins>
             <w:del w:id="40" w:author="li liangbin" w:date="2020-02-14T13:27:00Z">
@@ -1204,7 +1204,7 @@
                   <w:rFonts w:ascii="宋体" w:hAnsi="宋体"/>
                   <w:szCs w:val="21"/>
                 </w:rPr>
-                <w:t>32</w:t>
+                <w:t>沙雕番</w:t>
               </w:r>
             </w:ins>
             <w:del w:id="45" w:author="li liangbin" w:date="2020-02-14T13:25:00Z">
@@ -1284,7 +1284,7 @@
                   <w:rFonts w:ascii="宋体" w:hAnsi="宋体"/>
                   <w:szCs w:val="21"/>
                 </w:rPr>
-                <w:t>243</w:t>
+                <w:t>沙雕番</w:t>
               </w:r>
             </w:ins>
             <w:del w:id="50" w:author="li liangbin" w:date="2020-02-14T13:27:00Z">
@@ -1373,7 +1373,7 @@
                   <w:rFonts w:ascii="宋体" w:hAnsi="宋体"/>
                   <w:szCs w:val="21"/>
                 </w:rPr>
-                <w:t>23</w:t>
+                <w:t>沙雕番</w:t>
               </w:r>
             </w:ins>
             <w:del w:id="55" w:author="li liangbin" w:date="2020-02-14T13:26:00Z">
@@ -1428,7 +1428,7 @@
                   <w:rFonts w:ascii="宋体" w:hAnsi="宋体"/>
                   <w:szCs w:val="21"/>
                 </w:rPr>
-                <w:t>23</w:t>
+                <w:t>沙雕番</w:t>
               </w:r>
             </w:ins>
             <w:del w:id="57" w:author="li liangbin" w:date="2020-02-14T13:28:00Z">
@@ -1511,7 +1511,7 @@
                   <w:rFonts w:ascii="宋体" w:hAnsi="宋体"/>
                   <w:szCs w:val="21"/>
                 </w:rPr>
-                <w:t>e://python/demo</w:t>
+                <w:t>fff</w:t>
               </w:r>
             </w:ins>
           </w:p>
@@ -2259,7 +2259,7 @@
                   <w:rFonts w:ascii="宋体" w:hAnsi="宋体" w:hint="eastAsia"/>
                   <w:sz w:val="24"/>
                 </w:rPr>
-                <w:t>23</w:t>
+                <w:t>5</w:t>
               </w:r>
             </w:ins>
             <w:del w:id="102" w:author="li liangbin" w:date="2020-02-14T16:40:00Z">
@@ -2295,7 +2295,7 @@
                   <w:rFonts w:ascii="宋体" w:hAnsi="宋体"/>
                   <w:sz w:val="24"/>
                 </w:rPr>
-                <w:t>23</w:t>
+                <w:t>5</w:t>
               </w:r>
             </w:ins>
             <w:del w:id="104" w:author="li liangbin" w:date="2020-02-14T16:40:00Z">
@@ -2331,7 +2331,7 @@
                   <w:rFonts w:ascii="宋体" w:hAnsi="宋体"/>
                   <w:sz w:val="24"/>
                 </w:rPr>
-                <w:t>23</w:t>
+                <w:t>5</w:t>
               </w:r>
             </w:ins>
             <w:del w:id="108" w:author="li liangbin" w:date="2020-02-14T16:40:00Z">
@@ -2448,7 +2448,7 @@
                   <w:rFonts w:ascii="宋体" w:hAnsi="宋体"/>
                   <w:sz w:val="24"/>
                 </w:rPr>
-                <w:t>23</w:t>
+                <w:t>5</w:t>
               </w:r>
             </w:ins>
           </w:p>
@@ -2547,7 +2547,7 @@
                   <w:rFonts w:ascii="宋体" w:hAnsi="宋体"/>
                   <w:sz w:val="24"/>
                 </w:rPr>
-                <w:t>23</w:t>
+                <w:t>31</w:t>
               </w:r>
             </w:ins>
             <w:del w:id="124" w:author="li liangbin" w:date="2020-02-14T16:42:00Z">
@@ -2585,7 +2585,7 @@
                   <w:rFonts w:ascii="宋体" w:hAnsi="宋体" w:hint="eastAsia"/>
                   <w:sz w:val="24"/>
                 </w:rPr>
-                <w:t>23</w:t>
+                <w:t>10</w:t>
               </w:r>
             </w:ins>
             <w:del w:id="102" w:author="li liangbin" w:date="2020-02-14T16:40:00Z">
@@ -2621,7 +2621,7 @@
                   <w:rFonts w:ascii="宋体" w:hAnsi="宋体"/>
                   <w:sz w:val="24"/>
                 </w:rPr>
-                <w:t>23</w:t>
+                <w:t>10</w:t>
               </w:r>
             </w:ins>
             <w:del w:id="104" w:author="li liangbin" w:date="2020-02-14T16:40:00Z">
@@ -2657,7 +2657,7 @@
                   <w:rFonts w:ascii="宋体" w:hAnsi="宋体"/>
                   <w:sz w:val="24"/>
                 </w:rPr>
-                <w:t>3223</w:t>
+                <w:t>5</w:t>
               </w:r>
             </w:ins>
             <w:del w:id="108" w:author="li liangbin" w:date="2020-02-14T16:40:00Z">
@@ -2693,7 +2693,7 @@
                   <w:rFonts w:ascii="宋体" w:hAnsi="宋体"/>
                   <w:sz w:val="24"/>
                 </w:rPr>
-                <w:t>0.01</w:t>
+                <w:t>2</w:t>
               </w:r>
             </w:ins>
             <w:del w:id="110" w:author="li liangbin" w:date="2020-02-14T16:41:00Z">
@@ -2729,7 +2729,7 @@
                   <w:rFonts w:ascii="宋体" w:hAnsi="宋体"/>
                   <w:sz w:val="24"/>
                 </w:rPr>
-                <w:t>0.01</w:t>
+                <w:t>2</w:t>
               </w:r>
             </w:ins>
             <w:del w:id="112" w:author="li liangbin" w:date="2020-02-14T16:41:00Z">
@@ -2774,7 +2774,7 @@
                   <w:rFonts w:ascii="宋体" w:hAnsi="宋体"/>
                   <w:sz w:val="24"/>
                 </w:rPr>
-                <w:t>23</w:t>
+                <w:t>7</w:t>
               </w:r>
             </w:ins>
           </w:p>
@@ -2801,7 +2801,7 @@
                   <w:rFonts w:ascii="宋体" w:hAnsi="宋体"/>
                   <w:sz w:val="24"/>
                 </w:rPr>
-                <w:t>23</w:t>
+                <w:t>34</w:t>
               </w:r>
             </w:ins>
             <w:del w:id="118" w:author="li liangbin" w:date="2020-02-14T16:42:00Z">
@@ -2837,7 +2837,7 @@
                   <w:rFonts w:ascii="宋体" w:hAnsi="宋体" w:hint="eastAsia"/>
                   <w:sz w:val="24"/>
                 </w:rPr>
-                <w:t>32</w:t>
+                <w:t>15</w:t>
               </w:r>
             </w:ins>
             <w:del w:id="120" w:author="li liangbin" w:date="2020-02-14T16:42:00Z">
@@ -2873,7 +2873,7 @@
                   <w:rFonts w:ascii="宋体" w:hAnsi="宋体"/>
                   <w:sz w:val="24"/>
                 </w:rPr>
-                <w:t>23</w:t>
+                <w:t>32</w:t>
               </w:r>
             </w:ins>
             <w:del w:id="124" w:author="li liangbin" w:date="2020-02-14T16:42:00Z">
@@ -2911,7 +2911,7 @@
                   <w:rFonts w:ascii="宋体" w:hAnsi="宋体" w:hint="eastAsia"/>
                   <w:sz w:val="24"/>
                 </w:rPr>
-                <w:t>23</w:t>
+                <w:t>15</w:t>
               </w:r>
             </w:ins>
             <w:del w:id="102" w:author="li liangbin" w:date="2020-02-14T16:40:00Z">
@@ -2947,7 +2947,7 @@
                   <w:rFonts w:ascii="宋体" w:hAnsi="宋体"/>
                   <w:sz w:val="24"/>
                 </w:rPr>
-                <w:t>32</w:t>
+                <w:t>15</w:t>
               </w:r>
             </w:ins>
             <w:del w:id="104" w:author="li liangbin" w:date="2020-02-14T16:40:00Z">
@@ -2983,7 +2983,7 @@
                   <w:rFonts w:ascii="宋体" w:hAnsi="宋体"/>
                   <w:sz w:val="24"/>
                 </w:rPr>
-                <w:t>23</w:t>
+                <w:t>5</w:t>
               </w:r>
             </w:ins>
             <w:del w:id="108" w:author="li liangbin" w:date="2020-02-14T16:40:00Z">
@@ -3019,7 +3019,7 @@
                   <w:rFonts w:ascii="宋体" w:hAnsi="宋体"/>
                   <w:sz w:val="24"/>
                 </w:rPr>
-                <w:t>1</w:t>
+                <w:t>3</w:t>
               </w:r>
             </w:ins>
             <w:del w:id="110" w:author="li liangbin" w:date="2020-02-14T16:41:00Z">
@@ -3055,7 +3055,7 @@
                   <w:rFonts w:ascii="宋体" w:hAnsi="宋体"/>
                   <w:sz w:val="24"/>
                 </w:rPr>
-                <w:t>1.39</w:t>
+                <w:t>3</w:t>
               </w:r>
             </w:ins>
             <w:del w:id="112" w:author="li liangbin" w:date="2020-02-14T16:41:00Z">
@@ -3100,7 +3100,659 @@
                   <w:rFonts w:ascii="宋体" w:hAnsi="宋体"/>
                   <w:sz w:val="24"/>
                 </w:rPr>
-                <w:t>23</w:t>
+                <w:t>9</w:t>
+              </w:r>
+            </w:ins>
+          </w:p>
+        </w:tc>
+        <w:tc>
+          <w:tcPr>
+            <w:tcW w:w="1119" w:type="dxa"/>
+            <w:shd w:val="clear" w:color="auto" w:fill="auto"/>
+          </w:tcPr>
+          <w:p>
+            <w:pPr>
+              <w:snapToGrid w:val="0"/>
+              <w:spacing w:beforeLines="50" w:before="156" w:line="360" w:lineRule="auto"/>
+              <w:jc w:val="center"/>
+              <w:rPr>
+                <w:rFonts w:ascii="宋体" w:hAnsi="宋体"/>
+                <w:b/>
+                <w:sz w:val="24"/>
+              </w:rPr>
+            </w:pPr>
+            <w:ins w:id="117" w:author="li liangbin" w:date="2020-02-14T16:42:00Z">
+              <w:r>
+                <w:rPr>
+                  <w:rFonts w:ascii="宋体" w:hAnsi="宋体"/>
+                  <w:sz w:val="24"/>
+                </w:rPr>
+                <w:t>30</w:t>
+              </w:r>
+            </w:ins>
+            <w:del w:id="118" w:author="li liangbin" w:date="2020-02-14T16:42:00Z">
+              <w:r>
+                <w:rPr>
+                  <w:rFonts w:ascii="宋体" w:hAnsi="宋体" w:hint="eastAsia"/>
+                  <w:sz w:val="24"/>
+                </w:rPr>
+                <w:delText>34</w:delText>
+              </w:r>
+            </w:del>
+          </w:p>
+        </w:tc>
+        <w:tc>
+          <w:tcPr>
+            <w:tcW w:w="1345" w:type="dxa"/>
+            <w:shd w:val="clear" w:color="auto" w:fill="auto"/>
+          </w:tcPr>
+          <w:p>
+            <w:pPr>
+              <w:snapToGrid w:val="0"/>
+              <w:spacing w:beforeLines="50" w:before="156" w:line="360" w:lineRule="auto"/>
+              <w:jc w:val="center"/>
+              <w:rPr>
+                <w:rFonts w:ascii="宋体" w:hAnsi="宋体"/>
+                <w:b/>
+                <w:sz w:val="24"/>
+              </w:rPr>
+            </w:pPr>
+            <w:ins w:id="119" w:author="li liangbin" w:date="2020-02-14T16:42:00Z">
+              <w:r>
+                <w:rPr>
+                  <w:rFonts w:ascii="宋体" w:hAnsi="宋体" w:hint="eastAsia"/>
+                  <w:sz w:val="24"/>
+                </w:rPr>
+                <w:t>20</w:t>
+              </w:r>
+            </w:ins>
+            <w:del w:id="120" w:author="li liangbin" w:date="2020-02-14T16:42:00Z">
+              <w:r>
+                <w:rPr>
+                  <w:rFonts w:ascii="宋体" w:hAnsi="宋体" w:hint="eastAsia"/>
+                  <w:sz w:val="24"/>
+                </w:rPr>
+                <w:delText>1760</w:delText>
+              </w:r>
+            </w:del>
+          </w:p>
+        </w:tc>
+        <w:tc>
+          <w:tcPr>
+            <w:tcW w:w="1345" w:type="dxa"/>
+            <w:shd w:val="clear" w:color="auto" w:fill="auto"/>
+          </w:tcPr>
+          <w:p>
+            <w:pPr>
+              <w:snapToGrid w:val="0"/>
+              <w:spacing w:beforeLines="50" w:before="156" w:line="360" w:lineRule="auto"/>
+              <w:jc w:val="center"/>
+              <w:rPr>
+                <w:rFonts w:ascii="宋体" w:hAnsi="宋体"/>
+                <w:b/>
+                <w:sz w:val="24"/>
+              </w:rPr>
+            </w:pPr>
+            <w:ins w:id="121" w:author="li liangbin" w:date="2020-02-14T16:42:00Z">
+              <w:r>
+                <w:rPr>
+                  <w:rFonts w:ascii="宋体" w:hAnsi="宋体"/>
+                  <w:sz w:val="24"/>
+                </w:rPr>
+                <w:t>30</w:t>
+              </w:r>
+            </w:ins>
+            <w:del w:id="124" w:author="li liangbin" w:date="2020-02-14T16:42:00Z">
+              <w:r>
+                <w:rPr>
+                  <w:rFonts w:ascii="宋体" w:hAnsi="宋体" w:hint="eastAsia"/>
+                  <w:sz w:val="24"/>
+                </w:rPr>
+                <w:delText>60</w:delText>
+              </w:r>
+            </w:del>
+          </w:p>
+        </w:tc>
+      </w:tr>
+      <w:tr>
+        <w:tc>
+          <w:tcPr>
+            <w:tcW w:w="951" w:type="dxa"/>
+            <w:shd w:val="clear" w:color="auto" w:fill="auto"/>
+          </w:tcPr>
+          <w:p>
+            <w:pPr>
+              <w:snapToGrid w:val="0"/>
+              <w:spacing w:beforeLines="50" w:before="156" w:line="360" w:lineRule="auto"/>
+              <w:jc w:val="center"/>
+              <w:rPr>
+                <w:rFonts w:ascii="宋体" w:hAnsi="宋体"/>
+                <w:b/>
+                <w:sz w:val="24"/>
+              </w:rPr>
+            </w:pPr>
+            <w:ins w:id="101" w:author="li liangbin" w:date="2020-02-14T16:40:00Z">
+              <w:r>
+                <w:rPr>
+                  <w:rFonts w:ascii="宋体" w:hAnsi="宋体" w:hint="eastAsia"/>
+                  <w:sz w:val="24"/>
+                </w:rPr>
+                <w:t>20</w:t>
+              </w:r>
+            </w:ins>
+            <w:del w:id="102" w:author="li liangbin" w:date="2020-02-14T16:40:00Z">
+              <w:r>
+                <w:rPr>
+                  <w:rFonts w:ascii="宋体" w:hAnsi="宋体" w:hint="eastAsia"/>
+                  <w:sz w:val="24"/>
+                </w:rPr>
+                <w:delText>10</w:delText>
+              </w:r>
+            </w:del>
+          </w:p>
+        </w:tc>
+        <w:tc>
+          <w:tcPr>
+            <w:tcW w:w="1007" w:type="dxa"/>
+            <w:shd w:val="clear" w:color="auto" w:fill="auto"/>
+          </w:tcPr>
+          <w:p>
+            <w:pPr>
+              <w:snapToGrid w:val="0"/>
+              <w:spacing w:beforeLines="50" w:before="156" w:line="360" w:lineRule="auto"/>
+              <w:jc w:val="center"/>
+              <w:rPr>
+                <w:rFonts w:ascii="宋体" w:hAnsi="宋体"/>
+                <w:b/>
+                <w:sz w:val="24"/>
+              </w:rPr>
+            </w:pPr>
+            <w:ins w:id="103" w:author="li liangbin" w:date="2020-02-14T16:40:00Z">
+              <w:r>
+                <w:rPr>
+                  <w:rFonts w:ascii="宋体" w:hAnsi="宋体"/>
+                  <w:sz w:val="24"/>
+                </w:rPr>
+                <w:t>20</w:t>
+              </w:r>
+            </w:ins>
+            <w:del w:id="104" w:author="li liangbin" w:date="2020-02-14T16:40:00Z">
+              <w:r>
+                <w:rPr>
+                  <w:rFonts w:ascii="宋体" w:hAnsi="宋体" w:hint="eastAsia"/>
+                  <w:sz w:val="24"/>
+                </w:rPr>
+                <w:delText>6.5</w:delText>
+              </w:r>
+            </w:del>
+          </w:p>
+        </w:tc>
+        <w:tc>
+          <w:tcPr>
+            <w:tcW w:w="1007" w:type="dxa"/>
+            <w:shd w:val="clear" w:color="auto" w:fill="auto"/>
+          </w:tcPr>
+          <w:p>
+            <w:pPr>
+              <w:snapToGrid w:val="0"/>
+              <w:spacing w:beforeLines="50" w:before="156" w:line="360" w:lineRule="auto"/>
+              <w:jc w:val="center"/>
+              <w:rPr>
+                <w:rFonts w:ascii="宋体" w:hAnsi="宋体"/>
+                <w:b/>
+                <w:sz w:val="24"/>
+              </w:rPr>
+            </w:pPr>
+            <w:ins w:id="105" w:author="li liangbin" w:date="2020-02-14T16:40:00Z">
+              <w:r>
+                <w:rPr>
+                  <w:rFonts w:ascii="宋体" w:hAnsi="宋体"/>
+                  <w:sz w:val="24"/>
+                </w:rPr>
+                <w:t>5</w:t>
+              </w:r>
+            </w:ins>
+            <w:del w:id="108" w:author="li liangbin" w:date="2020-02-14T16:40:00Z">
+              <w:r>
+                <w:rPr>
+                  <w:rFonts w:ascii="宋体" w:hAnsi="宋体" w:hint="eastAsia"/>
+                  <w:sz w:val="24"/>
+                </w:rPr>
+                <w:delText>6</w:delText>
+              </w:r>
+            </w:del>
+          </w:p>
+        </w:tc>
+        <w:tc>
+          <w:tcPr>
+            <w:tcW w:w="1119" w:type="dxa"/>
+            <w:shd w:val="clear" w:color="auto" w:fill="auto"/>
+          </w:tcPr>
+          <w:p>
+            <w:pPr>
+              <w:snapToGrid w:val="0"/>
+              <w:spacing w:beforeLines="50" w:before="156" w:line="360" w:lineRule="auto"/>
+              <w:jc w:val="center"/>
+              <w:rPr>
+                <w:rFonts w:ascii="宋体" w:hAnsi="宋体"/>
+                <w:b/>
+                <w:sz w:val="24"/>
+              </w:rPr>
+            </w:pPr>
+            <w:ins w:id="109" w:author="li liangbin" w:date="2020-02-14T16:41:00Z">
+              <w:r>
+                <w:rPr>
+                  <w:rFonts w:ascii="宋体" w:hAnsi="宋体"/>
+                  <w:sz w:val="24"/>
+                </w:rPr>
+                <w:t>4</w:t>
+              </w:r>
+            </w:ins>
+            <w:del w:id="110" w:author="li liangbin" w:date="2020-02-14T16:41:00Z">
+              <w:r>
+                <w:rPr>
+                  <w:rFonts w:ascii="宋体" w:hAnsi="宋体" w:hint="eastAsia"/>
+                  <w:sz w:val="24"/>
+                </w:rPr>
+                <w:delText>1.667</w:delText>
+              </w:r>
+            </w:del>
+          </w:p>
+        </w:tc>
+        <w:tc>
+          <w:tcPr>
+            <w:tcW w:w="1119" w:type="dxa"/>
+            <w:shd w:val="clear" w:color="auto" w:fill="auto"/>
+          </w:tcPr>
+          <w:p>
+            <w:pPr>
+              <w:snapToGrid w:val="0"/>
+              <w:spacing w:beforeLines="50" w:before="156" w:line="360" w:lineRule="auto"/>
+              <w:jc w:val="center"/>
+              <w:rPr>
+                <w:rFonts w:ascii="宋体" w:hAnsi="宋体"/>
+                <w:b/>
+                <w:sz w:val="24"/>
+              </w:rPr>
+            </w:pPr>
+            <w:ins w:id="111" w:author="li liangbin" w:date="2020-02-14T16:41:00Z">
+              <w:r>
+                <w:rPr>
+                  <w:rFonts w:ascii="宋体" w:hAnsi="宋体"/>
+                  <w:sz w:val="24"/>
+                </w:rPr>
+                <w:t>4</w:t>
+              </w:r>
+            </w:ins>
+            <w:del w:id="112" w:author="li liangbin" w:date="2020-02-14T16:41:00Z">
+              <w:r>
+                <w:rPr>
+                  <w:rFonts w:ascii="宋体" w:hAnsi="宋体" w:hint="eastAsia"/>
+                  <w:sz w:val="24"/>
+                </w:rPr>
+                <w:delText>1.083</w:delText>
+              </w:r>
+            </w:del>
+          </w:p>
+        </w:tc>
+        <w:tc>
+          <w:tcPr>
+            <w:tcW w:w="950" w:type="dxa"/>
+            <w:shd w:val="clear" w:color="auto" w:fill="auto"/>
+          </w:tcPr>
+          <w:p>
+            <w:pPr>
+              <w:snapToGrid w:val="0"/>
+              <w:spacing w:beforeLines="50" w:before="156" w:line="360" w:lineRule="auto"/>
+              <w:jc w:val="center"/>
+              <w:rPr>
+                <w:rFonts w:ascii="宋体" w:hAnsi="宋体"/>
+                <w:b/>
+                <w:sz w:val="24"/>
+              </w:rPr>
+            </w:pPr>
+            <w:del w:id="113" w:author="li liangbin" w:date="2020-02-14T16:41:00Z">
+              <w:r>
+                <w:rPr>
+                  <w:rFonts w:ascii="宋体" w:hAnsi="宋体" w:hint="eastAsia"/>
+                  <w:sz w:val="24"/>
+                </w:rPr>
+                <w:delText>1.7</w:delText>
+              </w:r>
+            </w:del>
+            <w:ins w:id="114" w:author="li liangbin" w:date="2020-02-14T16:41:00Z">
+              <w:r>
+                <w:rPr>
+                  <w:rFonts w:ascii="宋体" w:hAnsi="宋体"/>
+                  <w:sz w:val="24"/>
+                </w:rPr>
+                <w:t>11</w:t>
+              </w:r>
+            </w:ins>
+          </w:p>
+        </w:tc>
+        <w:tc>
+          <w:tcPr>
+            <w:tcW w:w="1119" w:type="dxa"/>
+            <w:shd w:val="clear" w:color="auto" w:fill="auto"/>
+          </w:tcPr>
+          <w:p>
+            <w:pPr>
+              <w:snapToGrid w:val="0"/>
+              <w:spacing w:beforeLines="50" w:before="156" w:line="360" w:lineRule="auto"/>
+              <w:jc w:val="center"/>
+              <w:rPr>
+                <w:rFonts w:ascii="宋体" w:hAnsi="宋体"/>
+                <w:b/>
+                <w:sz w:val="24"/>
+              </w:rPr>
+            </w:pPr>
+            <w:ins w:id="117" w:author="li liangbin" w:date="2020-02-14T16:42:00Z">
+              <w:r>
+                <w:rPr>
+                  <w:rFonts w:ascii="宋体" w:hAnsi="宋体"/>
+                  <w:sz w:val="24"/>
+                </w:rPr>
+                <w:t>34</w:t>
+              </w:r>
+            </w:ins>
+            <w:del w:id="118" w:author="li liangbin" w:date="2020-02-14T16:42:00Z">
+              <w:r>
+                <w:rPr>
+                  <w:rFonts w:ascii="宋体" w:hAnsi="宋体" w:hint="eastAsia"/>
+                  <w:sz w:val="24"/>
+                </w:rPr>
+                <w:delText>34</w:delText>
+              </w:r>
+            </w:del>
+          </w:p>
+        </w:tc>
+        <w:tc>
+          <w:tcPr>
+            <w:tcW w:w="1345" w:type="dxa"/>
+            <w:shd w:val="clear" w:color="auto" w:fill="auto"/>
+          </w:tcPr>
+          <w:p>
+            <w:pPr>
+              <w:snapToGrid w:val="0"/>
+              <w:spacing w:beforeLines="50" w:before="156" w:line="360" w:lineRule="auto"/>
+              <w:jc w:val="center"/>
+              <w:rPr>
+                <w:rFonts w:ascii="宋体" w:hAnsi="宋体"/>
+                <w:b/>
+                <w:sz w:val="24"/>
+              </w:rPr>
+            </w:pPr>
+            <w:ins w:id="119" w:author="li liangbin" w:date="2020-02-14T16:42:00Z">
+              <w:r>
+                <w:rPr>
+                  <w:rFonts w:ascii="宋体" w:hAnsi="宋体" w:hint="eastAsia"/>
+                  <w:sz w:val="24"/>
+                </w:rPr>
+                <w:t>34</w:t>
+              </w:r>
+            </w:ins>
+            <w:del w:id="120" w:author="li liangbin" w:date="2020-02-14T16:42:00Z">
+              <w:r>
+                <w:rPr>
+                  <w:rFonts w:ascii="宋体" w:hAnsi="宋体" w:hint="eastAsia"/>
+                  <w:sz w:val="24"/>
+                </w:rPr>
+                <w:delText>1760</w:delText>
+              </w:r>
+            </w:del>
+          </w:p>
+        </w:tc>
+        <w:tc>
+          <w:tcPr>
+            <w:tcW w:w="1345" w:type="dxa"/>
+            <w:shd w:val="clear" w:color="auto" w:fill="auto"/>
+          </w:tcPr>
+          <w:p>
+            <w:pPr>
+              <w:snapToGrid w:val="0"/>
+              <w:spacing w:beforeLines="50" w:before="156" w:line="360" w:lineRule="auto"/>
+              <w:jc w:val="center"/>
+              <w:rPr>
+                <w:rFonts w:ascii="宋体" w:hAnsi="宋体"/>
+                <w:b/>
+                <w:sz w:val="24"/>
+              </w:rPr>
+            </w:pPr>
+            <w:ins w:id="121" w:author="li liangbin" w:date="2020-02-14T16:42:00Z">
+              <w:r>
+                <w:rPr>
+                  <w:rFonts w:ascii="宋体" w:hAnsi="宋体"/>
+                  <w:sz w:val="24"/>
+                </w:rPr>
+                <w:t>34</w:t>
+              </w:r>
+            </w:ins>
+            <w:del w:id="124" w:author="li liangbin" w:date="2020-02-14T16:42:00Z">
+              <w:r>
+                <w:rPr>
+                  <w:rFonts w:ascii="宋体" w:hAnsi="宋体" w:hint="eastAsia"/>
+                  <w:sz w:val="24"/>
+                </w:rPr>
+                <w:delText>60</w:delText>
+              </w:r>
+            </w:del>
+          </w:p>
+        </w:tc>
+      </w:tr>
+      <w:tr>
+        <w:tc>
+          <w:tcPr>
+            <w:tcW w:w="951" w:type="dxa"/>
+            <w:shd w:val="clear" w:color="auto" w:fill="auto"/>
+          </w:tcPr>
+          <w:p>
+            <w:pPr>
+              <w:snapToGrid w:val="0"/>
+              <w:spacing w:beforeLines="50" w:before="156" w:line="360" w:lineRule="auto"/>
+              <w:jc w:val="center"/>
+              <w:rPr>
+                <w:rFonts w:ascii="宋体" w:hAnsi="宋体"/>
+                <w:b/>
+                <w:sz w:val="24"/>
+              </w:rPr>
+            </w:pPr>
+            <w:ins w:id="101" w:author="li liangbin" w:date="2020-02-14T16:40:00Z">
+              <w:r>
+                <w:rPr>
+                  <w:rFonts w:ascii="宋体" w:hAnsi="宋体" w:hint="eastAsia"/>
+                  <w:sz w:val="24"/>
+                </w:rPr>
+                <w:t>25</w:t>
+              </w:r>
+            </w:ins>
+            <w:del w:id="102" w:author="li liangbin" w:date="2020-02-14T16:40:00Z">
+              <w:r>
+                <w:rPr>
+                  <w:rFonts w:ascii="宋体" w:hAnsi="宋体" w:hint="eastAsia"/>
+                  <w:sz w:val="24"/>
+                </w:rPr>
+                <w:delText>10</w:delText>
+              </w:r>
+            </w:del>
+          </w:p>
+        </w:tc>
+        <w:tc>
+          <w:tcPr>
+            <w:tcW w:w="1007" w:type="dxa"/>
+            <w:shd w:val="clear" w:color="auto" w:fill="auto"/>
+          </w:tcPr>
+          <w:p>
+            <w:pPr>
+              <w:snapToGrid w:val="0"/>
+              <w:spacing w:beforeLines="50" w:before="156" w:line="360" w:lineRule="auto"/>
+              <w:jc w:val="center"/>
+              <w:rPr>
+                <w:rFonts w:ascii="宋体" w:hAnsi="宋体"/>
+                <w:b/>
+                <w:sz w:val="24"/>
+              </w:rPr>
+            </w:pPr>
+            <w:ins w:id="103" w:author="li liangbin" w:date="2020-02-14T16:40:00Z">
+              <w:r>
+                <w:rPr>
+                  <w:rFonts w:ascii="宋体" w:hAnsi="宋体"/>
+                  <w:sz w:val="24"/>
+                </w:rPr>
+                <w:t>25</w:t>
+              </w:r>
+            </w:ins>
+            <w:del w:id="104" w:author="li liangbin" w:date="2020-02-14T16:40:00Z">
+              <w:r>
+                <w:rPr>
+                  <w:rFonts w:ascii="宋体" w:hAnsi="宋体" w:hint="eastAsia"/>
+                  <w:sz w:val="24"/>
+                </w:rPr>
+                <w:delText>6.5</w:delText>
+              </w:r>
+            </w:del>
+          </w:p>
+        </w:tc>
+        <w:tc>
+          <w:tcPr>
+            <w:tcW w:w="1007" w:type="dxa"/>
+            <w:shd w:val="clear" w:color="auto" w:fill="auto"/>
+          </w:tcPr>
+          <w:p>
+            <w:pPr>
+              <w:snapToGrid w:val="0"/>
+              <w:spacing w:beforeLines="50" w:before="156" w:line="360" w:lineRule="auto"/>
+              <w:jc w:val="center"/>
+              <w:rPr>
+                <w:rFonts w:ascii="宋体" w:hAnsi="宋体"/>
+                <w:b/>
+                <w:sz w:val="24"/>
+              </w:rPr>
+            </w:pPr>
+            <w:ins w:id="105" w:author="li liangbin" w:date="2020-02-14T16:40:00Z">
+              <w:r>
+                <w:rPr>
+                  <w:rFonts w:ascii="宋体" w:hAnsi="宋体"/>
+                  <w:sz w:val="24"/>
+                </w:rPr>
+                <w:t>5</w:t>
+              </w:r>
+            </w:ins>
+            <w:del w:id="108" w:author="li liangbin" w:date="2020-02-14T16:40:00Z">
+              <w:r>
+                <w:rPr>
+                  <w:rFonts w:ascii="宋体" w:hAnsi="宋体" w:hint="eastAsia"/>
+                  <w:sz w:val="24"/>
+                </w:rPr>
+                <w:delText>6</w:delText>
+              </w:r>
+            </w:del>
+          </w:p>
+        </w:tc>
+        <w:tc>
+          <w:tcPr>
+            <w:tcW w:w="1119" w:type="dxa"/>
+            <w:shd w:val="clear" w:color="auto" w:fill="auto"/>
+          </w:tcPr>
+          <w:p>
+            <w:pPr>
+              <w:snapToGrid w:val="0"/>
+              <w:spacing w:beforeLines="50" w:before="156" w:line="360" w:lineRule="auto"/>
+              <w:jc w:val="center"/>
+              <w:rPr>
+                <w:rFonts w:ascii="宋体" w:hAnsi="宋体"/>
+                <w:b/>
+                <w:sz w:val="24"/>
+              </w:rPr>
+            </w:pPr>
+            <w:ins w:id="109" w:author="li liangbin" w:date="2020-02-14T16:41:00Z">
+              <w:r>
+                <w:rPr>
+                  <w:rFonts w:ascii="宋体" w:hAnsi="宋体"/>
+                  <w:sz w:val="24"/>
+                </w:rPr>
+                <w:t>5</w:t>
+              </w:r>
+            </w:ins>
+            <w:del w:id="110" w:author="li liangbin" w:date="2020-02-14T16:41:00Z">
+              <w:r>
+                <w:rPr>
+                  <w:rFonts w:ascii="宋体" w:hAnsi="宋体" w:hint="eastAsia"/>
+                  <w:sz w:val="24"/>
+                </w:rPr>
+                <w:delText>1.667</w:delText>
+              </w:r>
+            </w:del>
+          </w:p>
+        </w:tc>
+        <w:tc>
+          <w:tcPr>
+            <w:tcW w:w="1119" w:type="dxa"/>
+            <w:shd w:val="clear" w:color="auto" w:fill="auto"/>
+          </w:tcPr>
+          <w:p>
+            <w:pPr>
+              <w:snapToGrid w:val="0"/>
+              <w:spacing w:beforeLines="50" w:before="156" w:line="360" w:lineRule="auto"/>
+              <w:jc w:val="center"/>
+              <w:rPr>
+                <w:rFonts w:ascii="宋体" w:hAnsi="宋体"/>
+                <w:b/>
+                <w:sz w:val="24"/>
+              </w:rPr>
+            </w:pPr>
+            <w:ins w:id="111" w:author="li liangbin" w:date="2020-02-14T16:41:00Z">
+              <w:r>
+                <w:rPr>
+                  <w:rFonts w:ascii="宋体" w:hAnsi="宋体"/>
+                  <w:sz w:val="24"/>
+                </w:rPr>
+                <w:t>5</w:t>
+              </w:r>
+            </w:ins>
+            <w:del w:id="112" w:author="li liangbin" w:date="2020-02-14T16:41:00Z">
+              <w:r>
+                <w:rPr>
+                  <w:rFonts w:ascii="宋体" w:hAnsi="宋体" w:hint="eastAsia"/>
+                  <w:sz w:val="24"/>
+                </w:rPr>
+                <w:delText>1.083</w:delText>
+              </w:r>
+            </w:del>
+          </w:p>
+        </w:tc>
+        <w:tc>
+          <w:tcPr>
+            <w:tcW w:w="950" w:type="dxa"/>
+            <w:shd w:val="clear" w:color="auto" w:fill="auto"/>
+          </w:tcPr>
+          <w:p>
+            <w:pPr>
+              <w:snapToGrid w:val="0"/>
+              <w:spacing w:beforeLines="50" w:before="156" w:line="360" w:lineRule="auto"/>
+              <w:jc w:val="center"/>
+              <w:rPr>
+                <w:rFonts w:ascii="宋体" w:hAnsi="宋体"/>
+                <w:b/>
+                <w:sz w:val="24"/>
+              </w:rPr>
+            </w:pPr>
+            <w:del w:id="113" w:author="li liangbin" w:date="2020-02-14T16:41:00Z">
+              <w:r>
+                <w:rPr>
+                  <w:rFonts w:ascii="宋体" w:hAnsi="宋体" w:hint="eastAsia"/>
+                  <w:sz w:val="24"/>
+                </w:rPr>
+                <w:delText>1.7</w:delText>
+              </w:r>
+            </w:del>
+            <w:ins w:id="114" w:author="li liangbin" w:date="2020-02-14T16:41:00Z">
+              <w:r>
+                <w:rPr>
+                  <w:rFonts w:ascii="宋体" w:hAnsi="宋体"/>
+                  <w:sz w:val="24"/>
+                </w:rPr>
+                <w:t>13</w:t>
               </w:r>
             </w:ins>
           </w:p>
@@ -3777,7 +4429,7 @@
                   <w:rFonts w:ascii="宋体" w:hAnsi="宋体"/>
                   <w:sz w:val="24"/>
                 </w:rPr>
-                <w:t>0.67</w:t>
+                <w:t>3</w:t>
               </w:r>
             </w:ins>
             <w:del w:id="187" w:author="li liangbin" w:date="2020-02-14T16:43:00Z">
@@ -3821,7 +4473,7 @@
                   <w:rFonts w:ascii="宋体" w:hAnsi="宋体"/>
                   <w:sz w:val="24"/>
                 </w:rPr>
-                <w:t>0.8</w:t>
+                <w:t>3</w:t>
               </w:r>
             </w:ins>
           </w:p>
@@ -4126,7 +4778,7 @@
             <w:b/>
             <w:szCs w:val="21"/>
           </w:rPr>
-          <w:t>0.0</w:t>
+          <w:t>0.5</w:t>
         </w:r>
       </w:ins>
       <w:r>
@@ -4184,7 +4836,7 @@
             <w:b/>
             <w:szCs w:val="21"/>
           </w:rPr>
-          <w:t>0.67</w:t>
+          <w:t>-1.5</w:t>
         </w:r>
       </w:ins>
       <w:del w:id="204" w:author="li liangbin" w:date="2020-02-21T17:37:00Z">
@@ -4328,7 +4980,7 @@
             <w:b/>
             <w:szCs w:val="21"/>
           </w:rPr>
-          <w:t>0.0</w:t>
+          <w:t>0.5</w:t>
         </w:r>
       </w:ins>
       <w:del w:id="212" w:author="li liangbin" w:date="2020-02-21T17:37:00Z">
@@ -4356,7 +5008,7 @@
             <w:b/>
             <w:szCs w:val="21"/>
           </w:rPr>
-          <w:t>0.8</w:t>
+          <w:t>-1.5</w:t>
         </w:r>
       </w:ins>
       <w:del w:id="218" w:author="li liangbin" w:date="2020-02-21T17:38:00Z">
@@ -4594,7 +5246,7 @@
             <w:b/>
             <w:szCs w:val="21"/>
           </w:rPr>
-          <w:t>0.67</w:t>
+          <w:t>3.0</w:t>
         </w:r>
       </w:ins>
       <w:del w:id="231" w:author="li liangbin" w:date="2020-02-21T17:38:00Z">
@@ -4757,7 +5409,7 @@
             <w:b/>
             <w:szCs w:val="21"/>
           </w:rPr>
-          <w:t>0.8</w:t>
+          <w:t>3.0</w:t>
         </w:r>
       </w:ins>
       <w:del w:id="244" w:author="li liangbin" w:date="2020-02-21T17:39:00Z">
@@ -4983,7 +5635,7 @@
             <w:b/>
             <w:szCs w:val="21"/>
           </w:rPr>
-          <w:t>-0.11</w:t>
+          <w:t>0.1</w:t>
         </w:r>
       </w:ins>
       <w:del w:id="250" w:author="li liangbin" w:date="2020-02-21T17:40:00Z">
@@ -5011,7 +5663,7 @@
             <w:b/>
             <w:szCs w:val="21"/>
           </w:rPr>
-          <w:t>3.53</w:t>
+          <w:t>0.75</w:t>
         </w:r>
       </w:ins>
       <w:del w:id="254" w:author="li liangbin" w:date="2020-02-21T17:40:00Z">
@@ -5145,7 +5797,7 @@
             <w:b/>
             <w:szCs w:val="21"/>
           </w:rPr>
-          <w:t>-0.13</w:t>
+          <w:t>0.1</w:t>
         </w:r>
       </w:ins>
       <w:del w:id="258" w:author="li liangbin" w:date="2020-02-21T17:43:00Z">
@@ -5181,7 +5833,7 @@
             <w:b/>
             <w:szCs w:val="21"/>
           </w:rPr>
-          <w:t>4.22</w:t>
+          <w:t>0.75</w:t>
         </w:r>
       </w:ins>
       <w:del w:id="262" w:author="li liangbin" w:date="2020-02-21T17:42:00Z">
@@ -5391,7 +6043,7 @@
             <w:b/>
             <w:szCs w:val="21"/>
           </w:rPr>
-          <w:t>0.0</w:t>
+          <w:t>-0.2</w:t>
         </w:r>
       </w:ins>
       <w:del w:id="268" w:author="li liangbin" w:date="2020-02-21T17:44:00Z">
@@ -5419,7 +6071,7 @@
             <w:b/>
             <w:szCs w:val="21"/>
           </w:rPr>
-          <w:t>0.67</w:t>
+          <w:t>9.0</w:t>
         </w:r>
       </w:ins>
       <w:del w:id="272" w:author="li liangbin" w:date="2020-02-21T17:43:00Z">
@@ -5553,7 +6205,7 @@
             <w:b/>
             <w:szCs w:val="21"/>
           </w:rPr>
-          <w:t>0.0</w:t>
+          <w:t>-0.2</w:t>
         </w:r>
       </w:ins>
       <w:del w:id="276" w:author="li liangbin" w:date="2020-02-21T17:45:00Z">
@@ -5581,7 +6233,7 @@
             <w:b/>
             <w:szCs w:val="21"/>
           </w:rPr>
-          <w:t>0.8</w:t>
+          <w:t>9.0</w:t>
         </w:r>
       </w:ins>
       <w:del w:id="280" w:author="li liangbin" w:date="2020-02-21T17:44:00Z">
@@ -9494,7 +10146,7 @@
                   <w:b/>
                   <w:szCs w:val="21"/>
                 </w:rPr>
-                <w:t>2214</w:t>
+                <w:t>1616</w:t>
               </w:r>
             </w:ins>
           </w:p>
@@ -9523,7 +10175,7 @@
                   <w:b/>
                   <w:szCs w:val="21"/>
                 </w:rPr>
-                <w:t>8.04%</w:t>
+                <w:t>43.19%</w:t>
               </w:r>
             </w:ins>
           </w:p>
@@ -9552,7 +10204,7 @@
                   <w:b/>
                   <w:szCs w:val="21"/>
                 </w:rPr>
-                <w:t>2392</w:t>
+                <w:t>2314</w:t>
               </w:r>
             </w:ins>
           </w:p>
@@ -9581,7 +10233,7 @@
                   <w:b/>
                   <w:szCs w:val="21"/>
                 </w:rPr>
-                <w:t>-27.47%</w:t>
+                <w:t>7.95%</w:t>
               </w:r>
             </w:ins>
           </w:p>
@@ -9610,7 +10262,7 @@
                   <w:b/>
                   <w:szCs w:val="21"/>
                 </w:rPr>
-                <w:t>1735</w:t>
+                <w:t>2498</w:t>
               </w:r>
             </w:ins>
           </w:p>
@@ -9639,7 +10291,7 @@
                   <w:b/>
                   <w:szCs w:val="21"/>
                 </w:rPr>
-                <w:t>-100.00%</w:t>
+                <w:t>-45.76%</w:t>
               </w:r>
             </w:ins>
           </w:p>
@@ -9668,7 +10320,7 @@
                   <w:b/>
                   <w:szCs w:val="21"/>
                 </w:rPr>
-                <w:t>2214</w:t>
+                <w:t>1616</w:t>
               </w:r>
             </w:ins>
           </w:p>
@@ -9697,7 +10349,7 @@
                   <w:b/>
                   <w:szCs w:val="21"/>
                 </w:rPr>
-                <w:t>1585.25</w:t>
+                <w:t>1945.75</w:t>
               </w:r>
             </w:ins>
           </w:p>
@@ -9803,7 +10455,7 @@
                   <w:b/>
                   <w:szCs w:val="21"/>
                 </w:rPr>
-                <w:t>14.48</w:t>
+                <w:t>10.55</w:t>
               </w:r>
             </w:ins>
           </w:p>
@@ -9832,7 +10484,7 @@
                   <w:b/>
                   <w:szCs w:val="21"/>
                 </w:rPr>
-                <w:t>6.77%</w:t>
+                <w:t>41.90%</w:t>
               </w:r>
             </w:ins>
           </w:p>
@@ -9861,7 +10513,7 @@
                   <w:b/>
                   <w:szCs w:val="21"/>
                 </w:rPr>
-                <w:t>15.46</w:t>
+                <w:t>14.97</w:t>
               </w:r>
             </w:ins>
           </w:p>
@@ -9890,7 +10542,7 @@
                   <w:b/>
                   <w:szCs w:val="21"/>
                 </w:rPr>
-                <w:t>2.33%</w:t>
+                <w:t>15.83%</w:t>
               </w:r>
             </w:ins>
           </w:p>
@@ -9919,7 +10571,7 @@
                   <w:b/>
                   <w:szCs w:val="21"/>
                 </w:rPr>
-                <w:t>15.82</w:t>
+                <w:t>17.34</w:t>
               </w:r>
             </w:ins>
           </w:p>
@@ -9948,7 +10600,7 @@
                   <w:b/>
                   <w:szCs w:val="21"/>
                 </w:rPr>
-                <w:t>-100.00%</w:t>
+                <w:t>-13.67%</w:t>
               </w:r>
             </w:ins>
           </w:p>
@@ -9977,7 +10629,7 @@
                   <w:b/>
                   <w:szCs w:val="21"/>
                 </w:rPr>
-                <w:t>0</w:t>
+                <w:t>14.97</w:t>
               </w:r>
             </w:ins>
           </w:p>
@@ -10006,7 +10658,7 @@
                   <w:b/>
                   <w:szCs w:val="21"/>
                 </w:rPr>
-                <w:t>11.44</w:t>
+                <w:t>14.46</w:t>
               </w:r>
             </w:ins>
           </w:p>
